--- a/02 SpringBoot/SpringBoot01.docx
+++ b/02 SpringBoot/SpringBoot01.docx
@@ -2,8 +2,8 @@
 <file path=word/document.xml><?xml version="1.0" encoding="utf-8"?>
 <w:document xmlns:wpc="http://schemas.microsoft.com/office/word/2010/wordprocessingCanvas" xmlns:mc="http://schemas.openxmlformats.org/markup-compatibility/2006" xmlns:o="urn:schemas-microsoft-com:office:office" xmlns:r="http://schemas.openxmlformats.org/officeDocument/2006/relationships" xmlns:m="http://schemas.openxmlformats.org/officeDocument/2006/math" xmlns:v="urn:schemas-microsoft-com:vml" xmlns:wp14="http://schemas.microsoft.com/office/word/2010/wordprocessingDrawing" xmlns:wp="http://schemas.openxmlformats.org/drawingml/2006/wordprocessingDrawing" xmlns:w10="urn:schemas-microsoft-com:office:word" xmlns:w="http://schemas.openxmlformats.org/wordprocessingml/2006/main" xmlns:w14="http://schemas.microsoft.com/office/word/2010/wordml" xmlns:w15="http://schemas.microsoft.com/office/word/2012/wordml" xmlns:wpg="http://schemas.microsoft.com/office/word/2010/wordprocessingGroup" xmlns:wpi="http://schemas.microsoft.com/office/word/2010/wordprocessingInk" xmlns:wne="http://schemas.microsoft.com/office/word/2006/wordml" xmlns:wps="http://schemas.microsoft.com/office/word/2010/wordprocessingShape" mc:Ignorable="w14 w15 wp14">
   <w:body>
-    <w:bookmarkStart w:id="0" w:name="_Toc11261658" w:displacedByCustomXml="next"/>
-    <w:bookmarkStart w:id="1" w:name="_Toc11088616" w:displacedByCustomXml="next"/>
+    <w:bookmarkStart w:id="0" w:name="_Toc11088616" w:displacedByCustomXml="next"/>
+    <w:bookmarkStart w:id="1" w:name="_Toc11261658" w:displacedByCustomXml="next"/>
     <w:sdt>
       <w:sdtPr>
         <w:rPr>
@@ -45,7 +45,7 @@
             <mc:AlternateContent>
               <mc:Choice Requires="wpg">
                 <w:drawing>
-                  <wp:anchor distT="0" distB="0" distL="114300" distR="114300" simplePos="0" relativeHeight="251659264" behindDoc="0" locked="0" layoutInCell="1" allowOverlap="1" wp14:anchorId="47B87C9B" wp14:editId="1DB49F0F">
+                  <wp:anchor distT="0" distB="0" distL="114300" distR="114300" simplePos="0" relativeHeight="251658240" behindDoc="0" locked="0" layoutInCell="1" allowOverlap="1" wp14:anchorId="47B87C9B" wp14:editId="174555B7">
                     <wp:simplePos x="0" y="0"/>
                     <wp:positionH relativeFrom="page">
                       <wp:posOffset>444500</wp:posOffset>
@@ -122,7 +122,6 @@
                                     <w:dataBinding w:prefixMappings="xmlns:ns0='http://purl.org/dc/elements/1.1/' xmlns:ns1='http://schemas.openxmlformats.org/package/2006/metadata/core-properties' " w:xpath="/ns1:coreProperties[1]/ns0:title[1]" w:storeItemID="{6C3C8BC8-F283-45AE-878A-BAB7291924A1}"/>
                                     <w:text/>
                                   </w:sdtPr>
-                                  <w:sdtEndPr/>
                                   <w:sdtContent>
                                     <w:p>
                                       <w:pPr>
@@ -144,62 +143,7 @@
                                           <w:sz w:val="44"/>
                                           <w:szCs w:val="44"/>
                                         </w:rPr>
-                                        <w:t>《</w:t>
-                                      </w:r>
-                                      <w:r>
-                                        <w:rPr>
-                                          <w:rFonts w:cs="宋体"/>
-                                          <w:b/>
-                                          <w:bCs/>
-                                          <w:kern w:val="44"/>
-                                          <w:sz w:val="44"/>
-                                          <w:szCs w:val="44"/>
-                                        </w:rPr>
-                                        <w:t>Spring</w:t>
-                                      </w:r>
-                                      <w:r>
-                                        <w:rPr>
-                                          <w:rFonts w:cs="宋体"/>
-                                          <w:b/>
-                                          <w:bCs/>
-                                          <w:kern w:val="44"/>
-                                          <w:sz w:val="44"/>
-                                          <w:szCs w:val="44"/>
-                                        </w:rPr>
-                                        <w:t xml:space="preserve"> </w:t>
-                                      </w:r>
-                                      <w:r>
-                                        <w:rPr>
-                                          <w:rFonts w:cs="宋体"/>
-                                          <w:b/>
-                                          <w:bCs/>
-                                          <w:kern w:val="44"/>
-                                          <w:sz w:val="44"/>
-                                          <w:szCs w:val="44"/>
-                                        </w:rPr>
-                                        <w:t>Boot</w:t>
-                                      </w:r>
-                                      <w:r>
-                                        <w:rPr>
-                                          <w:rFonts w:cs="宋体"/>
-                                          <w:b/>
-                                          <w:bCs/>
-                                          <w:kern w:val="44"/>
-                                          <w:sz w:val="44"/>
-                                          <w:szCs w:val="44"/>
-                                        </w:rPr>
-                                        <w:t xml:space="preserve"> 2.x</w:t>
-                                      </w:r>
-                                      <w:r>
-                                        <w:rPr>
-                                          <w:rFonts w:cs="宋体"/>
-                                          <w:b/>
-                                          <w:bCs/>
-                                          <w:kern w:val="44"/>
-                                          <w:sz w:val="44"/>
-                                          <w:szCs w:val="44"/>
-                                        </w:rPr>
-                                        <w:t>》</w:t>
+                                        <w:t>《Sprig Boot 2.x》</w:t>
                                       </w:r>
                                     </w:p>
                                   </w:sdtContent>
@@ -220,7 +164,6 @@
                                     <w:dataBinding w:prefixMappings="xmlns:ns0='http://purl.org/dc/elements/1.1/' xmlns:ns1='http://schemas.openxmlformats.org/package/2006/metadata/core-properties' " w:xpath="/ns1:coreProperties[1]/ns0:subject[1]" w:storeItemID="{6C3C8BC8-F283-45AE-878A-BAB7291924A1}"/>
                                     <w:text/>
                                   </w:sdtPr>
-                                  <w:sdtEndPr/>
                                   <w:sdtContent>
                                     <w:p>
                                       <w:pPr>
@@ -545,7 +488,7 @@
               </mc:Choice>
               <mc:Fallback>
                 <w:pict>
-                  <v:group w14:anchorId="47B87C9B" id="组 11" o:spid="_x0000_s1026" style="position:absolute;left:0;text-align:left;margin-left:35pt;margin-top:3.25pt;width:548.5pt;height:467.5pt;z-index:251659264;mso-position-horizontal-relative:page;mso-position-vertical-relative:page" coordorigin=",-4461" coordsize="69659,70769" o:gfxdata="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">
+                  <v:group w14:anchorId="47B87C9B" id="组 11" o:spid="_x0000_s1026" style="position:absolute;left:0;text-align:left;margin-left:35pt;margin-top:3.25pt;width:548.5pt;height:467.5pt;z-index:251658240;mso-position-horizontal-relative:page;mso-position-vertical-relative:page" coordorigin=",-4461" coordsize="69659,70769" o:gfxdata="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">
                     <v:rect id="矩形 33" o:spid="_x0000_s1027" style="position:absolute;left:1420;top:-4461;width:65195;height:70768;visibility:visible;mso-wrap-style:square;v-text-anchor:bottom" o:gfxdata="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" fillcolor="black [3213]" stroked="f" strokeweight="1pt">
                       <v:textbox inset="36pt,1in,1in,208.8pt">
                         <w:txbxContent>
@@ -565,7 +508,6 @@
                               <w:dataBinding w:prefixMappings="xmlns:ns0='http://purl.org/dc/elements/1.1/' xmlns:ns1='http://schemas.openxmlformats.org/package/2006/metadata/core-properties' " w:xpath="/ns1:coreProperties[1]/ns0:title[1]" w:storeItemID="{6C3C8BC8-F283-45AE-878A-BAB7291924A1}"/>
                               <w:text/>
                             </w:sdtPr>
-                            <w:sdtEndPr/>
                             <w:sdtContent>
                               <w:p>
                                 <w:pPr>
@@ -587,62 +529,7 @@
                                     <w:sz w:val="44"/>
                                     <w:szCs w:val="44"/>
                                   </w:rPr>
-                                  <w:t>《</w:t>
-                                </w:r>
-                                <w:r>
-                                  <w:rPr>
-                                    <w:rFonts w:cs="宋体"/>
-                                    <w:b/>
-                                    <w:bCs/>
-                                    <w:kern w:val="44"/>
-                                    <w:sz w:val="44"/>
-                                    <w:szCs w:val="44"/>
-                                  </w:rPr>
-                                  <w:t>Spring</w:t>
-                                </w:r>
-                                <w:r>
-                                  <w:rPr>
-                                    <w:rFonts w:cs="宋体"/>
-                                    <w:b/>
-                                    <w:bCs/>
-                                    <w:kern w:val="44"/>
-                                    <w:sz w:val="44"/>
-                                    <w:szCs w:val="44"/>
-                                  </w:rPr>
-                                  <w:t xml:space="preserve"> </w:t>
-                                </w:r>
-                                <w:r>
-                                  <w:rPr>
-                                    <w:rFonts w:cs="宋体"/>
-                                    <w:b/>
-                                    <w:bCs/>
-                                    <w:kern w:val="44"/>
-                                    <w:sz w:val="44"/>
-                                    <w:szCs w:val="44"/>
-                                  </w:rPr>
-                                  <w:t>Boot</w:t>
-                                </w:r>
-                                <w:r>
-                                  <w:rPr>
-                                    <w:rFonts w:cs="宋体"/>
-                                    <w:b/>
-                                    <w:bCs/>
-                                    <w:kern w:val="44"/>
-                                    <w:sz w:val="44"/>
-                                    <w:szCs w:val="44"/>
-                                  </w:rPr>
-                                  <w:t xml:space="preserve"> 2.x</w:t>
-                                </w:r>
-                                <w:r>
-                                  <w:rPr>
-                                    <w:rFonts w:cs="宋体"/>
-                                    <w:b/>
-                                    <w:bCs/>
-                                    <w:kern w:val="44"/>
-                                    <w:sz w:val="44"/>
-                                    <w:szCs w:val="44"/>
-                                  </w:rPr>
-                                  <w:t>》</w:t>
+                                  <w:t>《Sprig Boot 2.x》</w:t>
                                 </w:r>
                               </w:p>
                             </w:sdtContent>
@@ -663,7 +550,6 @@
                               <w:dataBinding w:prefixMappings="xmlns:ns0='http://purl.org/dc/elements/1.1/' xmlns:ns1='http://schemas.openxmlformats.org/package/2006/metadata/core-properties' " w:xpath="/ns1:coreProperties[1]/ns0:subject[1]" w:storeItemID="{6C3C8BC8-F283-45AE-878A-BAB7291924A1}"/>
                               <w:text/>
                             </w:sdtPr>
-                            <w:sdtEndPr/>
                             <w:sdtContent>
                               <w:p>
                                 <w:pPr>
@@ -1266,7 +1152,7 @@
           <w:noProof/>
         </w:rPr>
         <w:drawing>
-          <wp:inline distT="0" distB="0" distL="0" distR="0" wp14:anchorId="0F92A9C9" wp14:editId="08884A75">
+          <wp:inline distT="0" distB="0" distL="0" distR="0" wp14:anchorId="0F92A9C9" wp14:editId="59F613C3">
             <wp:extent cx="4921250" cy="2871223"/>
             <wp:effectExtent l="0" t="0" r="0" b="0"/>
             <wp:docPr id="3" name="图片 3"/>
@@ -1372,7 +1258,7 @@
           <w:noProof/>
         </w:rPr>
         <w:drawing>
-          <wp:inline distT="0" distB="0" distL="0" distR="0" wp14:anchorId="342B8E74" wp14:editId="54433A0F">
+          <wp:inline distT="0" distB="0" distL="0" distR="0" wp14:anchorId="342B8E74" wp14:editId="50610837">
             <wp:extent cx="3448050" cy="2468078"/>
             <wp:effectExtent l="0" t="0" r="0" b="8890"/>
             <wp:docPr id="5" name="图片 5"/>
@@ -1434,7 +1320,7 @@
           <w:noProof/>
         </w:rPr>
         <w:drawing>
-          <wp:inline distT="0" distB="0" distL="0" distR="0" wp14:anchorId="659F90DE" wp14:editId="08397AEC">
+          <wp:inline distT="0" distB="0" distL="0" distR="0" wp14:anchorId="659F90DE" wp14:editId="358500CB">
             <wp:extent cx="3511088" cy="3473450"/>
             <wp:effectExtent l="0" t="0" r="0" b="0"/>
             <wp:docPr id="6" name="图片 6"/>
@@ -1497,7 +1383,7 @@
           <w:noProof/>
         </w:rPr>
         <w:drawing>
-          <wp:inline distT="0" distB="0" distL="0" distR="0" wp14:anchorId="402373A5" wp14:editId="7BAC3571">
+          <wp:inline distT="0" distB="0" distL="0" distR="0" wp14:anchorId="402373A5" wp14:editId="4A7C4B48">
             <wp:extent cx="4356100" cy="2777703"/>
             <wp:effectExtent l="0" t="0" r="6350" b="3810"/>
             <wp:docPr id="2" name="图片 2"/>
@@ -1652,7 +1538,7 @@
           <w:noProof/>
         </w:rPr>
         <w:drawing>
-          <wp:inline distT="0" distB="0" distL="0" distR="0" wp14:anchorId="0B1758A6" wp14:editId="096F8238">
+          <wp:inline distT="0" distB="0" distL="0" distR="0" wp14:anchorId="0B1758A6" wp14:editId="1D60D356">
             <wp:extent cx="6840220" cy="1172210"/>
             <wp:effectExtent l="0" t="0" r="0" b="8890"/>
             <wp:docPr id="8" name="图片 8"/>
@@ -1701,6 +1587,265 @@
     </w:p>
     <w:p>
       <w:pPr>
+        <w:pStyle w:val="3"/>
+        <w:rPr>
+          <w:rFonts w:hint="eastAsia"/>
+        </w:rPr>
+      </w:pPr>
+      <w:r>
+        <w:rPr>
+          <w:rFonts w:hint="eastAsia"/>
+        </w:rPr>
+        <w:t>热部署</w:t>
+      </w:r>
+    </w:p>
+    <w:p>
+      <w:pPr>
+        <w:pStyle w:val="4"/>
+        <w:numPr>
+          <w:ilvl w:val="0"/>
+          <w:numId w:val="16"/>
+        </w:numPr>
+      </w:pPr>
+      <w:r>
+        <w:t xml:space="preserve">devtools </w:t>
+      </w:r>
+      <w:r>
+        <w:t>热部署</w:t>
+      </w:r>
+    </w:p>
+    <w:p>
+      <w:r>
+        <w:rPr>
+          <w:rFonts w:hint="eastAsia"/>
+        </w:rPr>
+        <w:t>pom</w:t>
+      </w:r>
+      <w:r>
+        <w:t>.xml文件中添加依赖：</w:t>
+      </w:r>
+    </w:p>
+    <w:p>
+      <w:pPr>
+        <w:ind w:leftChars="300" w:left="630"/>
+      </w:pPr>
+      <w:r>
+        <w:t>&lt;dependency&gt;</w:t>
+      </w:r>
+    </w:p>
+    <w:p>
+      <w:pPr>
+        <w:ind w:leftChars="500" w:left="1050"/>
+      </w:pPr>
+      <w:r>
+        <w:t>&lt;groupId&gt;org.springframework.boot&lt;/groupId&gt;</w:t>
+      </w:r>
+    </w:p>
+    <w:p>
+      <w:pPr>
+        <w:ind w:leftChars="500" w:left="1050"/>
+      </w:pPr>
+      <w:r>
+        <w:t>&lt;artifactId&gt;spring-boot-devtools&lt;/artifactId&gt;</w:t>
+      </w:r>
+    </w:p>
+    <w:p>
+      <w:pPr>
+        <w:ind w:leftChars="500" w:left="1050"/>
+      </w:pPr>
+      <w:r>
+        <w:t>&lt;optional&gt;true&lt;/optional&gt;</w:t>
+      </w:r>
+    </w:p>
+    <w:p>
+      <w:pPr>
+        <w:ind w:leftChars="500" w:left="1050"/>
+      </w:pPr>
+      <w:r>
+        <w:t>&lt;scope&gt;true&lt;/scope&gt;</w:t>
+      </w:r>
+    </w:p>
+    <w:p>
+      <w:pPr>
+        <w:ind w:leftChars="300" w:left="630"/>
+      </w:pPr>
+      <w:r>
+        <w:t>&lt;/dependency&gt;</w:t>
+      </w:r>
+    </w:p>
+    <w:p>
+      <w:pPr>
+        <w:rPr>
+          <w:rFonts w:hint="eastAsia"/>
+        </w:rPr>
+      </w:pPr>
+      <w:r>
+        <w:rPr>
+          <w:rFonts w:hint="eastAsia"/>
+        </w:rPr>
+        <w:lastRenderedPageBreak/>
+        <w:t>在</w:t>
+      </w:r>
+      <w:r>
+        <w:t>application.yml中配置一下devtools</w:t>
+      </w:r>
+      <w:r>
+        <w:t>：</w:t>
+      </w:r>
+    </w:p>
+    <w:p>
+      <w:pPr>
+        <w:ind w:leftChars="100" w:left="210"/>
+      </w:pPr>
+      <w:r>
+        <w:t>spring:</w:t>
+      </w:r>
+    </w:p>
+    <w:p>
+      <w:pPr>
+        <w:ind w:leftChars="100" w:left="210"/>
+      </w:pPr>
+      <w:r>
+        <w:t xml:space="preserve">  devtools:</w:t>
+      </w:r>
+    </w:p>
+    <w:p>
+      <w:pPr>
+        <w:ind w:leftChars="100" w:left="210"/>
+      </w:pPr>
+      <w:r>
+        <w:t xml:space="preserve">    restart:</w:t>
+      </w:r>
+    </w:p>
+    <w:p>
+      <w:pPr>
+        <w:ind w:leftChars="100" w:left="210"/>
+      </w:pPr>
+      <w:r>
+        <w:t xml:space="preserve">      enabled: true  #设置开启热部署</w:t>
+      </w:r>
+    </w:p>
+    <w:p>
+      <w:pPr>
+        <w:ind w:leftChars="100" w:left="210"/>
+      </w:pPr>
+      <w:r>
+        <w:t xml:space="preserve">      additional-paths: src/main/java #重启目录</w:t>
+      </w:r>
+    </w:p>
+    <w:p>
+      <w:pPr>
+        <w:ind w:leftChars="100" w:left="210"/>
+      </w:pPr>
+      <w:r>
+        <w:t xml:space="preserve">      exclude: WEB-INF/**</w:t>
+      </w:r>
+    </w:p>
+    <w:p>
+      <w:pPr>
+        <w:ind w:leftChars="100" w:left="210"/>
+      </w:pPr>
+      <w:r>
+        <w:t xml:space="preserve">  freemarker:</w:t>
+      </w:r>
+    </w:p>
+    <w:p>
+      <w:pPr>
+        <w:ind w:leftChars="100" w:left="210"/>
+        <w:rPr>
+          <w:rFonts w:hint="eastAsia"/>
+        </w:rPr>
+      </w:pPr>
+      <w:r>
+        <w:t xml:space="preserve">    </w:t>
+      </w:r>
+      <w:r>
+        <w:t xml:space="preserve">  </w:t>
+      </w:r>
+      <w:r>
+        <w:t>cache: false    #页面不加载缓存，修改即时生效</w:t>
+      </w:r>
+    </w:p>
+    <w:p>
+      <w:pPr>
+        <w:pStyle w:val="4"/>
+      </w:pPr>
+      <w:r>
+        <w:t>2</w:t>
+      </w:r>
+      <w:r>
+        <w:t>、</w:t>
+      </w:r>
+      <w:r>
+        <w:t>jreb</w:t>
+      </w:r>
+      <w:r>
+        <w:t>el</w:t>
+      </w:r>
+    </w:p>
+    <w:p>
+      <w:pPr>
+        <w:pStyle w:val="4"/>
+        <w:rPr>
+          <w:rFonts w:asciiTheme="minorHAnsi" w:eastAsiaTheme="minorEastAsia" w:hAnsiTheme="minorHAnsi" w:cstheme="minorBidi"/>
+          <w:b w:val="0"/>
+          <w:bCs w:val="0"/>
+          <w:sz w:val="21"/>
+          <w:szCs w:val="22"/>
+        </w:rPr>
+      </w:pPr>
+      <w:r>
+        <w:rPr>
+          <w:rFonts w:asciiTheme="minorHAnsi" w:eastAsiaTheme="minorEastAsia" w:hAnsiTheme="minorHAnsi" w:cstheme="minorBidi" w:hint="eastAsia"/>
+          <w:b w:val="0"/>
+          <w:bCs w:val="0"/>
+          <w:sz w:val="21"/>
+          <w:szCs w:val="22"/>
+        </w:rPr>
+        <w:t>j</w:t>
+      </w:r>
+      <w:r>
+        <w:rPr>
+          <w:rFonts w:asciiTheme="minorHAnsi" w:eastAsiaTheme="minorEastAsia" w:hAnsiTheme="minorHAnsi" w:cstheme="minorBidi"/>
+          <w:b w:val="0"/>
+          <w:bCs w:val="0"/>
+          <w:sz w:val="21"/>
+          <w:szCs w:val="22"/>
+        </w:rPr>
+        <w:t>rebel</w:t>
+      </w:r>
+      <w:r>
+        <w:rPr>
+          <w:rFonts w:asciiTheme="minorHAnsi" w:eastAsiaTheme="minorEastAsia" w:hAnsiTheme="minorHAnsi" w:cstheme="minorBidi"/>
+          <w:b w:val="0"/>
+          <w:bCs w:val="0"/>
+          <w:sz w:val="21"/>
+          <w:szCs w:val="22"/>
+        </w:rPr>
+        <w:t>是一款JV</w:t>
+      </w:r>
+      <w:bookmarkStart w:id="8" w:name="_GoBack"/>
+      <w:bookmarkEnd w:id="8"/>
+      <w:r>
+        <w:rPr>
+          <w:rFonts w:asciiTheme="minorHAnsi" w:eastAsiaTheme="minorEastAsia" w:hAnsiTheme="minorHAnsi" w:cstheme="minorBidi"/>
+          <w:b w:val="0"/>
+          <w:bCs w:val="0"/>
+          <w:sz w:val="21"/>
+          <w:szCs w:val="22"/>
+        </w:rPr>
+        <w:t>M插件，它使得Java代码修改后不用重启系统，立即生效</w:t>
+      </w:r>
+    </w:p>
+    <w:p>
+      <w:pPr>
+        <w:rPr>
+          <w:rFonts w:hint="eastAsia"/>
+        </w:rPr>
+      </w:pPr>
+    </w:p>
+    <w:p>
+      <w:pPr>
         <w:pStyle w:val="2"/>
       </w:pPr>
       <w:r>
@@ -1782,7 +1927,6 @@
         <w:rPr>
           <w:rFonts w:hint="eastAsia"/>
         </w:rPr>
-        <w:lastRenderedPageBreak/>
         <w:t>Eclipse的皮肤</w:t>
       </w:r>
     </w:p>
@@ -1851,7 +1995,7 @@
           <w:noProof/>
         </w:rPr>
         <w:drawing>
-          <wp:inline distT="0" distB="0" distL="0" distR="0" wp14:anchorId="7C87210C" wp14:editId="6E9481B8">
+          <wp:inline distT="0" distB="0" distL="0" distR="0" wp14:anchorId="7C87210C" wp14:editId="26985D57">
             <wp:extent cx="6840220" cy="1839595"/>
             <wp:effectExtent l="0" t="0" r="0" b="8255"/>
             <wp:docPr id="9" name="图片 9"/>
@@ -1909,8 +2053,9 @@
         <w:rPr>
           <w:noProof/>
         </w:rPr>
+        <w:lastRenderedPageBreak/>
         <w:drawing>
-          <wp:inline distT="0" distB="0" distL="0" distR="0" wp14:anchorId="41D49CB1" wp14:editId="7D020E79">
+          <wp:inline distT="0" distB="0" distL="0" distR="0" wp14:anchorId="41D49CB1" wp14:editId="3E4196F1">
             <wp:extent cx="6337300" cy="4736502"/>
             <wp:effectExtent l="0" t="0" r="6350" b="6985"/>
             <wp:docPr id="12" name="图片 12"/>
@@ -1962,7 +2107,6 @@
         <w:pStyle w:val="3"/>
       </w:pPr>
       <w:r>
-        <w:lastRenderedPageBreak/>
         <w:t>application.properties</w:t>
       </w:r>
     </w:p>
@@ -2085,7 +2229,7 @@
           <w:szCs w:val="32"/>
         </w:rPr>
         <w:drawing>
-          <wp:inline distT="0" distB="0" distL="0" distR="0" wp14:anchorId="15A2F408" wp14:editId="277890C1">
+          <wp:inline distT="0" distB="0" distL="0" distR="0" wp14:anchorId="15A2F408" wp14:editId="75486833">
             <wp:extent cx="5274310" cy="312700"/>
             <wp:effectExtent l="19050" t="0" r="2540" b="0"/>
             <wp:docPr id="26" name="图片 26"/>
@@ -2140,6 +2284,7 @@
         <w:rPr>
           <w:rFonts w:hint="eastAsia"/>
         </w:rPr>
+        <w:lastRenderedPageBreak/>
         <w:t>多个入口main方法，打包之后找不到入库类</w:t>
       </w:r>
     </w:p>
@@ -2985,7 +3130,7 @@
           <w:szCs w:val="32"/>
         </w:rPr>
         <w:drawing>
-          <wp:inline distT="0" distB="0" distL="0" distR="0" wp14:anchorId="5755F848" wp14:editId="1822B687">
+          <wp:inline distT="0" distB="0" distL="0" distR="0" wp14:anchorId="5755F848" wp14:editId="75D265C2">
             <wp:extent cx="1875587" cy="1124374"/>
             <wp:effectExtent l="19050" t="0" r="0" b="0"/>
             <wp:docPr id="29" name="图片 29"/>
@@ -3887,6 +4032,7 @@
         <w:rPr>
           <w:rFonts w:hint="eastAsia"/>
         </w:rPr>
+        <w:lastRenderedPageBreak/>
         <w:t>使用</w:t>
       </w:r>
       <w:r>
@@ -4798,7 +4944,6 @@
         <w:rPr>
           <w:rFonts w:hint="eastAsia"/>
         </w:rPr>
-        <w:lastRenderedPageBreak/>
         <w:t>稍微复杂的restful api应用</w:t>
       </w:r>
     </w:p>
@@ -5470,6 +5615,7 @@
           <w:sz w:val="16"/>
           <w:szCs w:val="32"/>
         </w:rPr>
+        <w:lastRenderedPageBreak/>
         <w:tab/>
         <w:t>}</w:t>
       </w:r>
@@ -7302,6 +7448,7 @@
           <w:sz w:val="18"/>
           <w:szCs w:val="32"/>
         </w:rPr>
+        <w:lastRenderedPageBreak/>
         <w:tab/>
       </w:r>
       <w:r>
@@ -9420,7 +9567,6 @@
           <w:sz w:val="16"/>
           <w:szCs w:val="32"/>
         </w:rPr>
-        <w:lastRenderedPageBreak/>
         <w:t xml:space="preserve">  </w:t>
       </w:r>
       <w:r>
@@ -9508,8 +9654,9 @@
         <w:rPr>
           <w:noProof/>
         </w:rPr>
+        <w:lastRenderedPageBreak/>
         <w:drawing>
-          <wp:inline distT="0" distB="0" distL="0" distR="0" wp14:anchorId="373687EE" wp14:editId="4209747A">
+          <wp:inline distT="0" distB="0" distL="0" distR="0" wp14:anchorId="373687EE" wp14:editId="2396BFC9">
             <wp:extent cx="6840220" cy="1376680"/>
             <wp:effectExtent l="0" t="0" r="0" b="0"/>
             <wp:docPr id="1" name="图片 1"/>
@@ -9566,7 +9713,7 @@
           <w:noProof/>
         </w:rPr>
         <w:drawing>
-          <wp:inline distT="0" distB="0" distL="0" distR="0" wp14:anchorId="7FC63CF1" wp14:editId="731CD478">
+          <wp:inline distT="0" distB="0" distL="0" distR="0" wp14:anchorId="7FC63CF1" wp14:editId="694842AE">
             <wp:extent cx="5274310" cy="1565677"/>
             <wp:effectExtent l="19050" t="0" r="2540" b="0"/>
             <wp:docPr id="4" name="图片 4"/>
@@ -9613,14 +9760,33 @@
       </w:r>
     </w:p>
     <w:p>
+      <w:pPr>
+        <w:rPr>
+          <w:rFonts w:ascii="Arial" w:hAnsi="Arial" w:cs="Arial"/>
+          <w:shd w:val="clear" w:color="auto" w:fill="FFFFFF"/>
+        </w:rPr>
+      </w:pPr>
       <w:r>
         <w:rPr>
           <w:rFonts w:hint="eastAsia"/>
         </w:rPr>
-        <w:t>进入本地库</w:t>
-      </w:r>
-    </w:p>
-    <w:p>
+        <w:t>在c</w:t>
+      </w:r>
+      <w:r>
+        <w:t>md中</w:t>
+      </w:r>
+      <w:r>
+        <w:rPr>
+          <w:rFonts w:hint="eastAsia"/>
+        </w:rPr>
+        <w:t>进入本地</w:t>
+      </w:r>
+      <w:r>
+        <w:rPr>
+          <w:rFonts w:hint="eastAsia"/>
+        </w:rPr>
+        <w:t xml:space="preserve">仓库执行: </w:t>
+      </w:r>
       <w:r>
         <w:t>for /r %i in (*.lastUpdated) do del %i</w:t>
       </w:r>
@@ -9628,21 +9794,36 @@
         <w:rPr>
           <w:rFonts w:hint="eastAsia"/>
         </w:rPr>
-        <w:t xml:space="preserve">   </w:t>
-      </w:r>
-    </w:p>
-    <w:p>
+        <w:t xml:space="preserve">  </w:t>
+      </w:r>
       <w:r>
         <w:rPr>
           <w:rFonts w:hint="eastAsia"/>
         </w:rPr>
-        <w:t>然后update</w:t>
-      </w:r>
-    </w:p>
-    <w:p>
-      <w:pPr>
-        <w:pStyle w:val="3"/>
-      </w:pPr>
+        <w:t>，</w:t>
+      </w:r>
+      <w:r>
+        <w:rPr>
+          <w:rFonts w:hint="eastAsia"/>
+        </w:rPr>
+        <w:t>然后</w:t>
+      </w:r>
+      <w:r>
+        <w:rPr>
+          <w:rFonts w:ascii="Arial" w:hAnsi="Arial" w:cs="Arial"/>
+          <w:shd w:val="clear" w:color="auto" w:fill="FFFFFF"/>
+        </w:rPr>
+        <w:t>执行</w:t>
+      </w:r>
+      <w:r>
+        <w:rPr>
+          <w:rFonts w:ascii="Arial" w:hAnsi="Arial" w:cs="Arial"/>
+          <w:shd w:val="clear" w:color="auto" w:fill="FFFFFF"/>
+        </w:rPr>
+        <w:t>Maven-&gt;“Update Project …”</w:t>
+      </w:r>
+    </w:p>
+    <w:p>
       <w:r>
         <w:rPr>
           <w:rFonts w:hint="eastAsia"/>
@@ -9657,7 +9838,7 @@
           <w:noProof/>
         </w:rPr>
         <w:drawing>
-          <wp:inline distT="0" distB="0" distL="0" distR="0" wp14:anchorId="34100797" wp14:editId="65FFF967">
+          <wp:inline distT="0" distB="0" distL="0" distR="0" wp14:anchorId="34100797" wp14:editId="1433040D">
             <wp:extent cx="5274310" cy="466942"/>
             <wp:effectExtent l="19050" t="0" r="2540" b="0"/>
             <wp:docPr id="7" name="图片 7"/>
@@ -9729,7 +9910,7 @@
           <w:noProof/>
         </w:rPr>
         <w:drawing>
-          <wp:inline distT="0" distB="0" distL="0" distR="0" wp14:anchorId="280FE48C" wp14:editId="04BF9991">
+          <wp:inline distT="0" distB="0" distL="0" distR="0" wp14:anchorId="280FE48C" wp14:editId="042F1D59">
             <wp:extent cx="5274310" cy="532759"/>
             <wp:effectExtent l="19050" t="0" r="2540" b="0"/>
             <wp:docPr id="10" name="图片 10"/>
@@ -9798,754 +9979,57 @@
       <w:r>
         <w:rPr>
           <w:rFonts w:hint="eastAsia"/>
-        </w:rPr>
-        <w:t>先clean package 生成jar文件，然后再run main方法</w:t>
-      </w:r>
-    </w:p>
-    <w:p/>
-    <w:p>
-      <w:pPr>
-        <w:pStyle w:val="3"/>
-      </w:pPr>
-      <w:r>
-        <w:rPr>
-          <w:rFonts w:hint="eastAsia"/>
-        </w:rPr>
-        <w:t>找不到jdk</w:t>
-      </w:r>
-    </w:p>
-    <w:p>
-      <w:r>
-        <w:rPr>
-          <w:rFonts w:hint="eastAsia"/>
           <w:noProof/>
         </w:rPr>
-        <w:drawing>
-          <wp:inline distT="0" distB="0" distL="0" distR="0" wp14:anchorId="457306D3" wp14:editId="68D99A80">
-            <wp:extent cx="5274310" cy="944748"/>
-            <wp:effectExtent l="19050" t="0" r="2540" b="0"/>
-            <wp:docPr id="13" name="图片 13"/>
-            <wp:cNvGraphicFramePr>
-              <a:graphicFrameLocks xmlns:a="http://schemas.openxmlformats.org/drawingml/2006/main" noChangeAspect="1"/>
-            </wp:cNvGraphicFramePr>
-            <a:graphic xmlns:a="http://schemas.openxmlformats.org/drawingml/2006/main">
-              <a:graphicData uri="http://schemas.openxmlformats.org/drawingml/2006/picture">
-                <pic:pic xmlns:pic="http://schemas.openxmlformats.org/drawingml/2006/picture">
-                  <pic:nvPicPr>
-                    <pic:cNvPr id="0" name="Picture 13"/>
-                    <pic:cNvPicPr>
-                      <a:picLocks noChangeAspect="1" noChangeArrowheads="1"/>
-                    </pic:cNvPicPr>
-                  </pic:nvPicPr>
-                  <pic:blipFill>
-                    <a:blip r:embed="rId24" cstate="print"/>
-                    <a:srcRect/>
-                    <a:stretch>
-                      <a:fillRect/>
-                    </a:stretch>
-                  </pic:blipFill>
-                  <pic:spPr bwMode="auto">
-                    <a:xfrm>
-                      <a:off x="0" y="0"/>
-                      <a:ext cx="5274310" cy="944748"/>
-                    </a:xfrm>
-                    <a:prstGeom prst="rect">
-                      <a:avLst/>
-                    </a:prstGeom>
-                    <a:noFill/>
-                    <a:ln w="9525">
-                      <a:noFill/>
-                      <a:miter lim="800000"/>
-                      <a:headEnd/>
-                      <a:tailEnd/>
-                    </a:ln>
-                  </pic:spPr>
-                </pic:pic>
-              </a:graphicData>
-            </a:graphic>
-          </wp:inline>
-        </w:drawing>
-      </w:r>
-    </w:p>
-    <w:p>
-      <w:r>
-        <w:rPr>
-          <w:rFonts w:hint="eastAsia"/>
-          <w:noProof/>
-        </w:rPr>
-        <w:drawing>
-          <wp:inline distT="0" distB="0" distL="0" distR="0" wp14:anchorId="7F091622" wp14:editId="1AA31D4D">
-            <wp:extent cx="5274310" cy="4404550"/>
-            <wp:effectExtent l="19050" t="0" r="2540" b="0"/>
-            <wp:docPr id="16" name="图片 16"/>
-            <wp:cNvGraphicFramePr>
-              <a:graphicFrameLocks xmlns:a="http://schemas.openxmlformats.org/drawingml/2006/main" noChangeAspect="1"/>
-            </wp:cNvGraphicFramePr>
-            <a:graphic xmlns:a="http://schemas.openxmlformats.org/drawingml/2006/main">
-              <a:graphicData uri="http://schemas.openxmlformats.org/drawingml/2006/picture">
-                <pic:pic xmlns:pic="http://schemas.openxmlformats.org/drawingml/2006/picture">
-                  <pic:nvPicPr>
-                    <pic:cNvPr id="0" name="Picture 16"/>
-                    <pic:cNvPicPr>
-                      <a:picLocks noChangeAspect="1" noChangeArrowheads="1"/>
-                    </pic:cNvPicPr>
-                  </pic:nvPicPr>
-                  <pic:blipFill>
-                    <a:blip r:embed="rId25" cstate="print"/>
-                    <a:srcRect/>
-                    <a:stretch>
-                      <a:fillRect/>
-                    </a:stretch>
-                  </pic:blipFill>
-                  <pic:spPr bwMode="auto">
-                    <a:xfrm>
-                      <a:off x="0" y="0"/>
-                      <a:ext cx="5274310" cy="4404550"/>
-                    </a:xfrm>
-                    <a:prstGeom prst="rect">
-                      <a:avLst/>
-                    </a:prstGeom>
-                    <a:noFill/>
-                    <a:ln w="9525">
-                      <a:noFill/>
-                      <a:miter lim="800000"/>
-                      <a:headEnd/>
-                      <a:tailEnd/>
-                    </a:ln>
-                  </pic:spPr>
-                </pic:pic>
-              </a:graphicData>
-            </a:graphic>
-          </wp:inline>
-        </w:drawing>
-      </w:r>
-    </w:p>
-    <w:p>
-      <w:r>
-        <w:rPr>
-          <w:rFonts w:hint="eastAsia"/>
-        </w:rPr>
-        <w:t>把jre的路径换成jdk的</w:t>
-      </w:r>
-    </w:p>
-    <w:p/>
-    <w:p>
-      <w:pPr>
-        <w:pStyle w:val="3"/>
-      </w:pPr>
-      <w:r>
-        <w:rPr>
-          <w:rFonts w:hint="eastAsia"/>
-        </w:rPr>
-        <w:t>启动后自动停止</w:t>
-      </w:r>
-    </w:p>
-    <w:p>
-      <w:r>
-        <w:rPr>
-          <w:rFonts w:hint="eastAsia"/>
-          <w:noProof/>
-        </w:rPr>
-        <w:drawing>
-          <wp:inline distT="0" distB="0" distL="0" distR="0" wp14:anchorId="7EA7CBB1" wp14:editId="063E3266">
-            <wp:extent cx="5274310" cy="708431"/>
-            <wp:effectExtent l="19050" t="0" r="2540" b="0"/>
-            <wp:docPr id="19" name="图片 19"/>
-            <wp:cNvGraphicFramePr>
-              <a:graphicFrameLocks xmlns:a="http://schemas.openxmlformats.org/drawingml/2006/main" noChangeAspect="1"/>
-            </wp:cNvGraphicFramePr>
-            <a:graphic xmlns:a="http://schemas.openxmlformats.org/drawingml/2006/main">
-              <a:graphicData uri="http://schemas.openxmlformats.org/drawingml/2006/picture">
-                <pic:pic xmlns:pic="http://schemas.openxmlformats.org/drawingml/2006/picture">
-                  <pic:nvPicPr>
-                    <pic:cNvPr id="0" name="Picture 19"/>
-                    <pic:cNvPicPr>
-                      <a:picLocks noChangeAspect="1" noChangeArrowheads="1"/>
-                    </pic:cNvPicPr>
-                  </pic:nvPicPr>
-                  <pic:blipFill>
-                    <a:blip r:embed="rId26" cstate="print"/>
-                    <a:srcRect/>
-                    <a:stretch>
-                      <a:fillRect/>
-                    </a:stretch>
-                  </pic:blipFill>
-                  <pic:spPr bwMode="auto">
-                    <a:xfrm>
-                      <a:off x="0" y="0"/>
-                      <a:ext cx="5274310" cy="708431"/>
-                    </a:xfrm>
-                    <a:prstGeom prst="rect">
-                      <a:avLst/>
-                    </a:prstGeom>
-                    <a:noFill/>
-                    <a:ln w="9525">
-                      <a:noFill/>
-                      <a:miter lim="800000"/>
-                      <a:headEnd/>
-                      <a:tailEnd/>
-                    </a:ln>
-                  </pic:spPr>
-                </pic:pic>
-              </a:graphicData>
-            </a:graphic>
-          </wp:inline>
-        </w:drawing>
-      </w:r>
-      <w:sdt>
-        <w:sdtPr>
-          <w:rPr>
-            <w:rFonts w:eastAsia="Consolas" w:cs="宋体"/>
-            <w:b/>
-            <w:bCs/>
-            <w:noProof/>
-            <w:color w:val="008080"/>
-            <w:kern w:val="0"/>
-            <w:sz w:val="20"/>
-            <w:shd w:val="clear" w:color="auto" w:fill="E8F2FE"/>
-          </w:rPr>
-          <w:id w:val="1018900146"/>
-          <w:docPartObj>
-            <w:docPartGallery w:val="Cover Pages"/>
-            <w:docPartUnique/>
-          </w:docPartObj>
-        </w:sdtPr>
-        <w:sdtEndPr>
-          <w:rPr>
-            <w:rFonts w:asciiTheme="majorHAnsi" w:hAnsiTheme="majorHAnsi"/>
-            <w:b w:val="0"/>
-            <w:bCs w:val="0"/>
-            <w:sz w:val="18"/>
-            <w:szCs w:val="21"/>
-          </w:rPr>
-        </w:sdtEndPr>
-        <w:sdtContent>
-          <w:r>
-            <w:rPr>
-              <w:noProof/>
-              <w:color w:val="FFFFFF" w:themeColor="background1"/>
-            </w:rPr>
-            <mc:AlternateContent>
-              <mc:Choice Requires="wpg">
-                <w:drawing>
-                  <wp:anchor distT="0" distB="0" distL="114300" distR="114300" simplePos="0" relativeHeight="251661312" behindDoc="0" locked="0" layoutInCell="1" allowOverlap="1" wp14:anchorId="61746F69" wp14:editId="4AE30156">
-                    <wp:simplePos x="0" y="0"/>
-                    <wp:positionH relativeFrom="page">
-                      <wp:posOffset>444500</wp:posOffset>
-                    </wp:positionH>
-                    <wp:positionV relativeFrom="page">
-                      <wp:posOffset>41275</wp:posOffset>
-                    </wp:positionV>
-                    <wp:extent cx="6965971" cy="5937019"/>
-                    <wp:effectExtent l="0" t="0" r="0" b="6985"/>
-                    <wp:wrapNone/>
-                    <wp:docPr id="14" name="组 11"/>
-                    <wp:cNvGraphicFramePr/>
-                    <a:graphic xmlns:a="http://schemas.openxmlformats.org/drawingml/2006/main">
-                      <a:graphicData uri="http://schemas.microsoft.com/office/word/2010/wordprocessingGroup">
-                        <wpg:wgp>
-                          <wpg:cNvGrpSpPr/>
-                          <wpg:grpSpPr>
-                            <a:xfrm>
-                              <a:off x="0" y="0"/>
-                              <a:ext cx="6965971" cy="5937019"/>
-                              <a:chOff x="0" y="-446143"/>
-                              <a:chExt cx="6965971" cy="7076902"/>
-                            </a:xfrm>
-                          </wpg:grpSpPr>
-                          <wps:wsp>
-                            <wps:cNvPr id="15" name="矩形 15"/>
-                            <wps:cNvSpPr/>
-                            <wps:spPr>
-                              <a:xfrm>
-                                <a:off x="142008" y="-446143"/>
-                                <a:ext cx="6519546" cy="7076902"/>
-                              </a:xfrm>
-                              <a:prstGeom prst="rect">
-                                <a:avLst/>
-                              </a:prstGeom>
-                              <a:solidFill>
-                                <a:schemeClr val="tx1"/>
-                              </a:solidFill>
-                              <a:ln>
-                                <a:noFill/>
-                              </a:ln>
-                            </wps:spPr>
-                            <wps:style>
-                              <a:lnRef idx="2">
-                                <a:schemeClr val="accent1">
-                                  <a:shade val="50000"/>
-                                </a:schemeClr>
-                              </a:lnRef>
-                              <a:fillRef idx="1">
-                                <a:schemeClr val="accent1"/>
-                              </a:fillRef>
-                              <a:effectRef idx="0">
-                                <a:schemeClr val="accent1"/>
-                              </a:effectRef>
-                              <a:fontRef idx="minor">
-                                <a:schemeClr val="lt1"/>
-                              </a:fontRef>
-                            </wps:style>
-                            <wps:txbx>
-                              <w:txbxContent>
-                                <w:sdt>
-                                  <w:sdtPr>
-                                    <w:rPr>
-                                      <w:rFonts w:cs="宋体"/>
-                                      <w:b/>
-                                      <w:bCs/>
-                                      <w:kern w:val="44"/>
-                                      <w:sz w:val="44"/>
-                                      <w:szCs w:val="44"/>
-                                    </w:rPr>
-                                    <w:alias w:val="标题"/>
-                                    <w:tag w:val=""/>
-                                    <w:id w:val="-1399430499"/>
-                                    <w:dataBinding w:prefixMappings="xmlns:ns0='http://purl.org/dc/elements/1.1/' xmlns:ns1='http://schemas.openxmlformats.org/package/2006/metadata/core-properties' " w:xpath="/ns1:coreProperties[1]/ns0:title[1]" w:storeItemID="{6C3C8BC8-F283-45AE-878A-BAB7291924A1}"/>
-                                    <w:text/>
-                                  </w:sdtPr>
-                                  <w:sdtContent>
-                                    <w:p>
-                                      <w:pPr>
-                                        <w:pStyle w:val="a4"/>
-                                        <w:spacing w:after="120"/>
-                                        <w:rPr>
-                                          <w:rFonts w:asciiTheme="majorHAnsi" w:eastAsiaTheme="majorEastAsia" w:hAnsiTheme="majorHAnsi" w:cstheme="majorBidi"/>
-                                          <w:color w:val="FFFFFF" w:themeColor="background1"/>
-                                          <w:sz w:val="84"/>
-                                          <w:szCs w:val="84"/>
-                                        </w:rPr>
-                                      </w:pPr>
-                                      <w:r>
-                                        <w:rPr>
-                                          <w:rFonts w:cs="宋体" w:hint="eastAsia"/>
-                                          <w:b/>
-                                          <w:bCs/>
-                                          <w:kern w:val="44"/>
-                                          <w:sz w:val="44"/>
-                                          <w:szCs w:val="44"/>
-                                        </w:rPr>
-                                        <w:t>《Spring Boot 2.x》</w:t>
-                                      </w:r>
-                                    </w:p>
-                                  </w:sdtContent>
-                                </w:sdt>
-                                <w:sdt>
-                                  <w:sdtPr>
-                                    <w:rPr>
-                                      <w:rFonts w:cs="宋体"/>
-                                      <w:b/>
-                                      <w:bCs/>
-                                      <w:kern w:val="44"/>
-                                      <w:sz w:val="44"/>
-                                      <w:szCs w:val="44"/>
-                                    </w:rPr>
-                                    <w:alias w:val="副标题"/>
-                                    <w:tag w:val=""/>
-                                    <w:id w:val="1844893938"/>
-                                    <w:dataBinding w:prefixMappings="xmlns:ns0='http://purl.org/dc/elements/1.1/' xmlns:ns1='http://schemas.openxmlformats.org/package/2006/metadata/core-properties' " w:xpath="/ns1:coreProperties[1]/ns0:subject[1]" w:storeItemID="{6C3C8BC8-F283-45AE-878A-BAB7291924A1}"/>
-                                    <w:text/>
-                                  </w:sdtPr>
-                                  <w:sdtContent>
-                                    <w:p>
-                                      <w:pPr>
-                                        <w:pStyle w:val="a4"/>
-                                        <w:rPr>
-                                          <w:color w:val="FFFFFF" w:themeColor="background1"/>
-                                          <w:sz w:val="28"/>
-                                          <w:szCs w:val="28"/>
-                                        </w:rPr>
-                                      </w:pPr>
-                                      <w:r>
-                                        <w:rPr>
-                                          <w:rFonts w:cs="宋体" w:hint="eastAsia"/>
-                                          <w:b/>
-                                          <w:bCs/>
-                                          <w:kern w:val="44"/>
-                                          <w:sz w:val="44"/>
-                                          <w:szCs w:val="44"/>
-                                        </w:rPr>
-                                        <w:t>SpringBoot入门：框架介绍与HelloWorld</w:t>
-                                      </w:r>
-                                    </w:p>
-                                  </w:sdtContent>
-                                </w:sdt>
-                              </w:txbxContent>
-                            </wps:txbx>
-                            <wps:bodyPr rot="0" spcFirstLastPara="0" vertOverflow="overflow" horzOverflow="overflow" vert="horz" wrap="square" lIns="457200" tIns="914400" rIns="914400" bIns="2651760" numCol="1" spcCol="0" rtlCol="0" fromWordArt="0" anchor="b" anchorCtr="0" forceAA="0" compatLnSpc="1">
-                              <a:prstTxWarp prst="textNoShape">
-                                <a:avLst/>
-                              </a:prstTxWarp>
-                              <a:noAutofit/>
-                            </wps:bodyPr>
-                          </wps:wsp>
-                          <wps:wsp>
-                            <wps:cNvPr id="17" name="矩形 17"/>
-                            <wps:cNvSpPr/>
-                            <wps:spPr>
-                              <a:xfrm>
-                                <a:off x="0" y="-128692"/>
-                                <a:ext cx="228600" cy="6759451"/>
-                              </a:xfrm>
-                              <a:prstGeom prst="rect">
-                                <a:avLst/>
-                              </a:prstGeom>
-                              <a:solidFill>
-                                <a:schemeClr val="tx1">
-                                  <a:lumMod val="50000"/>
-                                  <a:lumOff val="50000"/>
-                                </a:schemeClr>
-                              </a:solidFill>
-                              <a:ln>
-                                <a:noFill/>
-                              </a:ln>
-                            </wps:spPr>
-                            <wps:style>
-                              <a:lnRef idx="2">
-                                <a:schemeClr val="accent1">
-                                  <a:shade val="50000"/>
-                                </a:schemeClr>
-                              </a:lnRef>
-                              <a:fillRef idx="1">
-                                <a:schemeClr val="accent1"/>
-                              </a:fillRef>
-                              <a:effectRef idx="0">
-                                <a:schemeClr val="accent1"/>
-                              </a:effectRef>
-                              <a:fontRef idx="minor">
-                                <a:schemeClr val="lt1"/>
-                              </a:fontRef>
-                            </wps:style>
-                            <wps:bodyPr rot="0" spcFirstLastPara="0" vertOverflow="overflow" horzOverflow="overflow" vert="horz" wrap="square" lIns="91440" tIns="45720" rIns="91440" bIns="45720" numCol="1" spcCol="0" rtlCol="0" fromWordArt="0" anchor="ctr" anchorCtr="0" forceAA="0" compatLnSpc="1">
-                              <a:prstTxWarp prst="textNoShape">
-                                <a:avLst/>
-                              </a:prstTxWarp>
-                              <a:noAutofit/>
-                            </wps:bodyPr>
-                          </wps:wsp>
-                          <wps:wsp>
-                            <wps:cNvPr id="18" name="文本框 18"/>
-                            <wps:cNvSpPr txBox="1"/>
-                            <wps:spPr>
-                              <a:xfrm>
-                                <a:off x="336571" y="3741535"/>
-                                <a:ext cx="6629400" cy="1890371"/>
-                              </a:xfrm>
-                              <a:prstGeom prst="rect">
-                                <a:avLst/>
-                              </a:prstGeom>
-                              <a:noFill/>
-                              <a:ln w="6350">
-                                <a:noFill/>
-                              </a:ln>
-                              <a:effectLst/>
-                            </wps:spPr>
-                            <wps:style>
-                              <a:lnRef idx="0">
-                                <a:schemeClr val="accent1"/>
-                              </a:lnRef>
-                              <a:fillRef idx="0">
-                                <a:schemeClr val="accent1"/>
-                              </a:fillRef>
-                              <a:effectRef idx="0">
-                                <a:schemeClr val="accent1"/>
-                              </a:effectRef>
-                              <a:fontRef idx="minor">
-                                <a:schemeClr val="dk1"/>
-                              </a:fontRef>
-                            </wps:style>
-                            <wps:txbx>
-                              <w:txbxContent>
-                                <w:p>
-                                  <w:pPr>
-                                    <w:pStyle w:val="2"/>
-                                    <w:rPr>
-                                      <w:color w:val="FFFFFF" w:themeColor="background1"/>
-                                    </w:rPr>
-                                  </w:pPr>
-                                  <w:r>
-                                    <w:rPr>
-                                      <w:rFonts w:hint="eastAsia"/>
-                                      <w:color w:val="FFFFFF" w:themeColor="background1"/>
-                                    </w:rPr>
-                                    <w:t>课程主要内容</w:t>
-                                  </w:r>
-                                </w:p>
-                                <w:p>
-                                  <w:pPr>
-                                    <w:pStyle w:val="ab"/>
-                                    <w:numPr>
-                                      <w:ilvl w:val="0"/>
-                                      <w:numId w:val="12"/>
-                                    </w:numPr>
-                                  </w:pPr>
-                                  <w:r>
-                                    <w:rPr>
-                                      <w:rFonts w:hint="eastAsia"/>
-                                    </w:rPr>
-                                    <w:t>MVC</w:t>
-                                  </w:r>
-                                  <w:r>
-                                    <w:rPr>
-                                      <w:rFonts w:hint="eastAsia"/>
-                                    </w:rPr>
-                                    <w:t>架构思想</w:t>
-                                  </w:r>
-                                </w:p>
-                                <w:p>
-                                  <w:pPr>
-                                    <w:pStyle w:val="ab"/>
-                                    <w:numPr>
-                                      <w:ilvl w:val="0"/>
-                                      <w:numId w:val="12"/>
-                                    </w:numPr>
-                                  </w:pPr>
-                                  <w:r>
-                                    <w:rPr>
-                                      <w:rFonts w:hint="eastAsia"/>
-                                    </w:rPr>
-                                    <w:t>使用</w:t>
-                                  </w:r>
-                                  <w:r>
-                                    <w:rPr>
-                                      <w:rFonts w:hint="eastAsia"/>
-                                    </w:rPr>
-                                    <w:t>STS</w:t>
-                                  </w:r>
-                                  <w:r>
-                                    <w:rPr>
-                                      <w:rFonts w:hint="eastAsia"/>
-                                    </w:rPr>
-                                    <w:t>构建</w:t>
-                                  </w:r>
-                                  <w:r>
-                                    <w:rPr>
-                                      <w:rFonts w:hint="eastAsia"/>
-                                    </w:rPr>
-                                    <w:t>Spring</w:t>
-                                  </w:r>
-                                  <w:r>
-                                    <w:t>Boot</w:t>
-                                  </w:r>
-                                  <w:r>
-                                    <w:rPr>
-                                      <w:rFonts w:hint="eastAsia"/>
-                                    </w:rPr>
-                                    <w:t>项目</w:t>
-                                  </w:r>
-                                </w:p>
-                                <w:p>
-                                  <w:pPr>
-                                    <w:pStyle w:val="ab"/>
-                                    <w:numPr>
-                                      <w:ilvl w:val="0"/>
-                                      <w:numId w:val="12"/>
-                                    </w:numPr>
-                                  </w:pPr>
-                                  <w:r>
-                                    <w:rPr>
-                                      <w:rFonts w:hint="eastAsia"/>
-                                    </w:rPr>
-                                    <w:t>使用</w:t>
-                                  </w:r>
-                                  <w:r>
-                                    <w:rPr>
-                                      <w:rFonts w:hint="eastAsia"/>
-                                    </w:rPr>
-                                    <w:t>SpringBoot</w:t>
-                                  </w:r>
-                                  <w:r>
-                                    <w:rPr>
-                                      <w:rFonts w:hint="eastAsia"/>
-                                    </w:rPr>
-                                    <w:t>构建</w:t>
-                                  </w:r>
-                                  <w:r>
-                                    <w:rPr>
-                                      <w:rFonts w:hint="eastAsia"/>
-                                    </w:rPr>
-                                    <w:t>Mvc</w:t>
-                                  </w:r>
-                                  <w:r>
-                                    <w:t xml:space="preserve"> </w:t>
-                                  </w:r>
-                                  <w:r>
-                                    <w:rPr>
-                                      <w:rFonts w:hint="eastAsia"/>
-                                    </w:rPr>
-                                    <w:t>web</w:t>
-                                  </w:r>
-                                  <w:r>
-                                    <w:rPr>
-                                      <w:rFonts w:hint="eastAsia"/>
-                                    </w:rPr>
-                                    <w:t>项目</w:t>
-                                  </w:r>
-                                </w:p>
-                                <w:p>
-                                  <w:pPr>
-                                    <w:pStyle w:val="ab"/>
-                                    <w:numPr>
-                                      <w:ilvl w:val="0"/>
-                                      <w:numId w:val="12"/>
-                                    </w:numPr>
-                                  </w:pPr>
-                                  <w:r>
-                                    <w:rPr>
-                                      <w:rFonts w:hint="eastAsia"/>
-                                    </w:rPr>
-                                    <w:t>MVC</w:t>
-                                  </w:r>
-                                  <w:r>
-                                    <w:t>Web</w:t>
-                                  </w:r>
-                                  <w:r>
-                                    <w:rPr>
-                                      <w:rFonts w:hint="eastAsia"/>
-                                    </w:rPr>
-                                    <w:t>项目中的注入</w:t>
-                                  </w:r>
-                                </w:p>
-                                <w:p>
-                                  <w:pPr>
-                                    <w:pStyle w:val="ab"/>
-                                    <w:numPr>
-                                      <w:ilvl w:val="0"/>
-                                      <w:numId w:val="12"/>
-                                    </w:numPr>
-                                  </w:pPr>
-                                  <w:r>
-                                    <w:rPr>
-                                      <w:rFonts w:hint="eastAsia"/>
-                                    </w:rPr>
-                                    <w:t>热部署</w:t>
-                                  </w:r>
-                                </w:p>
-                                <w:p>
-                                  <w:pPr>
-                                    <w:pStyle w:val="ab"/>
-                                    <w:numPr>
-                                      <w:ilvl w:val="0"/>
-                                      <w:numId w:val="12"/>
-                                    </w:numPr>
-                                  </w:pPr>
-                                </w:p>
-                              </w:txbxContent>
-                            </wps:txbx>
-                            <wps:bodyPr rot="0" spcFirstLastPara="0" vertOverflow="overflow" horzOverflow="overflow" vert="horz" wrap="square" lIns="457200" tIns="0" rIns="914400" bIns="0" numCol="1" spcCol="0" rtlCol="0" fromWordArt="0" anchor="b" anchorCtr="0" forceAA="0" compatLnSpc="1">
-                              <a:prstTxWarp prst="textNoShape">
-                                <a:avLst/>
-                              </a:prstTxWarp>
-                              <a:noAutofit/>
-                            </wps:bodyPr>
-                          </wps:wsp>
-                        </wpg:wgp>
-                      </a:graphicData>
-                    </a:graphic>
-                    <wp14:sizeRelH relativeFrom="page">
-                      <wp14:pctWidth>0</wp14:pctWidth>
-                    </wp14:sizeRelH>
-                    <wp14:sizeRelV relativeFrom="page">
-                      <wp14:pctHeight>0</wp14:pctHeight>
-                    </wp14:sizeRelV>
-                  </wp:anchor>
-                </w:drawing>
-              </mc:Choice>
-              <mc:Fallback>
-                <w:pict>
-                  <v:group w14:anchorId="61746F69" id="_x0000_s1030" style="position:absolute;left:0;text-align:left;margin-left:35pt;margin-top:3.25pt;width:548.5pt;height:467.5pt;z-index:251661312;mso-position-horizontal-relative:page;mso-position-vertical-relative:page" coordorigin=",-4461" coordsize="69659,70769" o:gfxdata="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">
-                    <v:rect id="矩形 15" o:spid="_x0000_s1031" style="position:absolute;left:1420;top:-4461;width:65195;height:70768;visibility:visible;mso-wrap-style:square;v-text-anchor:bottom" o:gfxdata="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" fillcolor="black [3213]" stroked="f" strokeweight="1pt">
-                      <v:textbox inset="36pt,1in,1in,208.8pt">
-                        <w:txbxContent>
-                          <w:sdt>
-                            <w:sdtPr>
-                              <w:rPr>
-                                <w:rFonts w:cs="宋体"/>
-                                <w:b/>
-                                <w:bCs/>
-                                <w:kern w:val="44"/>
-                                <w:sz w:val="44"/>
-                                <w:szCs w:val="44"/>
-                              </w:rPr>
-                              <w:alias w:val="标题"/>
-                              <w:tag w:val=""/>
-                              <w:id w:val="-1399430499"/>
-                              <w:dataBinding w:prefixMappings="xmlns:ns0='http://purl.org/dc/elements/1.1/' xmlns:ns1='http://schemas.openxmlformats.org/package/2006/metadata/core-properties' " w:xpath="/ns1:coreProperties[1]/ns0:title[1]" w:storeItemID="{6C3C8BC8-F283-45AE-878A-BAB7291924A1}"/>
-                              <w:text/>
-                            </w:sdtPr>
-                            <w:sdtContent>
-                              <w:p>
-                                <w:pPr>
-                                  <w:pStyle w:val="a4"/>
-                                  <w:spacing w:after="120"/>
-                                  <w:rPr>
-                                    <w:rFonts w:asciiTheme="majorHAnsi" w:eastAsiaTheme="majorEastAsia" w:hAnsiTheme="majorHAnsi" w:cstheme="majorBidi"/>
-                                    <w:color w:val="FFFFFF" w:themeColor="background1"/>
-                                    <w:sz w:val="84"/>
-                                    <w:szCs w:val="84"/>
-                                  </w:rPr>
-                                </w:pPr>
-                                <w:r>
-                                  <w:rPr>
-                                    <w:rFonts w:cs="宋体" w:hint="eastAsia"/>
-                                    <w:b/>
-                                    <w:bCs/>
-                                    <w:kern w:val="44"/>
-                                    <w:sz w:val="44"/>
-                                    <w:szCs w:val="44"/>
-                                  </w:rPr>
-                                  <w:t>《Spring Boot 2.x》</w:t>
-                                </w:r>
-                              </w:p>
-                            </w:sdtContent>
-                          </w:sdt>
-                          <w:sdt>
-                            <w:sdtPr>
-                              <w:rPr>
-                                <w:rFonts w:cs="宋体"/>
-                                <w:b/>
-                                <w:bCs/>
-                                <w:kern w:val="44"/>
-                                <w:sz w:val="44"/>
-                                <w:szCs w:val="44"/>
-                              </w:rPr>
-                              <w:alias w:val="副标题"/>
-                              <w:tag w:val=""/>
-                              <w:id w:val="1844893938"/>
-                              <w:dataBinding w:prefixMappings="xmlns:ns0='http://purl.org/dc/elements/1.1/' xmlns:ns1='http://schemas.openxmlformats.org/package/2006/metadata/core-properties' " w:xpath="/ns1:coreProperties[1]/ns0:subject[1]" w:storeItemID="{6C3C8BC8-F283-45AE-878A-BAB7291924A1}"/>
-                              <w:text/>
-                            </w:sdtPr>
-                            <w:sdtContent>
-                              <w:p>
-                                <w:pPr>
-                                  <w:pStyle w:val="a4"/>
-                                  <w:rPr>
-                                    <w:color w:val="FFFFFF" w:themeColor="background1"/>
-                                    <w:sz w:val="28"/>
-                                    <w:szCs w:val="28"/>
-                                  </w:rPr>
-                                </w:pPr>
-                                <w:r>
-                                  <w:rPr>
-                                    <w:rFonts w:cs="宋体" w:hint="eastAsia"/>
-                                    <w:b/>
-                                    <w:bCs/>
-                                    <w:kern w:val="44"/>
-                                    <w:sz w:val="44"/>
-                                    <w:szCs w:val="44"/>
-                                  </w:rPr>
-                                  <w:t>SpringBoot入门：框架介绍与HelloWorld</w:t>
-                                </w:r>
-                              </w:p>
-                            </w:sdtContent>
-                          </w:sdt>
-                        </w:txbxContent>
-                      </v:textbox>
-                    </v:rect>
-                    <v:rect id="矩形 17" o:spid="_x0000_s1032" style="position:absolute;top:-1286;width:2286;height:67593;visibility:visible;mso-wrap-style:square;v-text-anchor:middle" o:gfxdata="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" fillcolor="gray [1629]" stroked="f" strokeweight="1pt"/>
-                    <v:shape id="文本框 18" o:spid="_x0000_s1033" type="#_x0000_t202" style="position:absolute;left:3365;top:37415;width:66294;height:18904;visibility:visible;mso-wrap-style:square;v-text-anchor:bottom" o:gfxdata="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" filled="f" stroked="f" strokeweight=".5pt">
-                      <v:textbox inset="36pt,0,1in,0">
+        <mc:AlternateContent>
+          <mc:Choice Requires="wps">
+            <w:drawing>
+              <wp:anchor distT="0" distB="0" distL="114300" distR="114300" simplePos="0" relativeHeight="251661312" behindDoc="0" locked="0" layoutInCell="1" allowOverlap="1" wp14:anchorId="6A401DB6" wp14:editId="76A5A449">
+                <wp:simplePos x="0" y="0"/>
+                <wp:positionH relativeFrom="column">
+                  <wp:posOffset>421005</wp:posOffset>
+                </wp:positionH>
+                <wp:positionV relativeFrom="paragraph">
+                  <wp:posOffset>3154957</wp:posOffset>
+                </wp:positionV>
+                <wp:extent cx="6628765" cy="1585668"/>
+                <wp:effectExtent l="0" t="0" r="0" b="14605"/>
+                <wp:wrapNone/>
+                <wp:docPr id="18" name="文本框 18"/>
+                <wp:cNvGraphicFramePr/>
+                <a:graphic xmlns:a="http://schemas.openxmlformats.org/drawingml/2006/main">
+                  <a:graphicData uri="http://schemas.microsoft.com/office/word/2010/wordprocessingShape">
+                    <wps:wsp>
+                      <wps:cNvSpPr txBox="1"/>
+                      <wps:spPr>
+                        <a:xfrm>
+                          <a:off x="0" y="0"/>
+                          <a:ext cx="6628765" cy="1585668"/>
+                        </a:xfrm>
+                        <a:prstGeom prst="rect">
+                          <a:avLst/>
+                        </a:prstGeom>
+                        <a:noFill/>
+                        <a:ln w="6350">
+                          <a:noFill/>
+                        </a:ln>
+                        <a:effectLst/>
+                      </wps:spPr>
+                      <wps:style>
+                        <a:lnRef idx="0">
+                          <a:schemeClr val="accent1"/>
+                        </a:lnRef>
+                        <a:fillRef idx="0">
+                          <a:schemeClr val="accent1"/>
+                        </a:fillRef>
+                        <a:effectRef idx="0">
+                          <a:schemeClr val="accent1"/>
+                        </a:effectRef>
+                        <a:fontRef idx="minor">
+                          <a:schemeClr val="dk1"/>
+                        </a:fontRef>
+                      </wps:style>
+                      <wps:txbx>
                         <w:txbxContent>
                           <w:p>
                             <w:pPr>
@@ -10722,15 +10206,431 @@
                             </w:pPr>
                           </w:p>
                         </w:txbxContent>
-                      </v:textbox>
-                    </v:shape>
-                    <w10:wrap anchorx="page" anchory="page"/>
-                  </v:group>
-                </w:pict>
-              </mc:Fallback>
-            </mc:AlternateContent>
-          </w:r>
-        </w:sdtContent>
+                      </wps:txbx>
+                      <wps:bodyPr rot="0" spcFirstLastPara="0" vertOverflow="overflow" horzOverflow="overflow" vert="horz" wrap="square" lIns="457200" tIns="0" rIns="914400" bIns="0" numCol="1" spcCol="0" rtlCol="0" fromWordArt="0" anchor="b" anchorCtr="0" forceAA="0" compatLnSpc="1">
+                        <a:prstTxWarp prst="textNoShape">
+                          <a:avLst/>
+                        </a:prstTxWarp>
+                        <a:noAutofit/>
+                      </wps:bodyPr>
+                    </wps:wsp>
+                  </a:graphicData>
+                </a:graphic>
+              </wp:anchor>
+            </w:drawing>
+          </mc:Choice>
+          <mc:Fallback>
+            <w:pict>
+              <v:shape w14:anchorId="6A401DB6" id="文本框 18" o:spid="_x0000_s1030" type="#_x0000_t202" style="position:absolute;left:0;text-align:left;margin-left:33.15pt;margin-top:248.4pt;width:521.95pt;height:124.85pt;z-index:251661312;visibility:visible;mso-wrap-style:square;mso-wrap-distance-left:9pt;mso-wrap-distance-top:0;mso-wrap-distance-right:9pt;mso-wrap-distance-bottom:0;mso-position-horizontal:absolute;mso-position-horizontal-relative:text;mso-position-vertical:absolute;mso-position-vertical-relative:text;v-text-anchor:bottom" o:gfxdata="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" filled="f" stroked="f" strokeweight=".5pt">
+                <v:textbox inset="36pt,0,1in,0">
+                  <w:txbxContent>
+                    <w:p>
+                      <w:pPr>
+                        <w:pStyle w:val="2"/>
+                        <w:rPr>
+                          <w:color w:val="FFFFFF" w:themeColor="background1"/>
+                        </w:rPr>
+                      </w:pPr>
+                      <w:r>
+                        <w:rPr>
+                          <w:rFonts w:hint="eastAsia"/>
+                          <w:color w:val="FFFFFF" w:themeColor="background1"/>
+                        </w:rPr>
+                        <w:t>课程主要内容</w:t>
+                      </w:r>
+                    </w:p>
+                    <w:p>
+                      <w:pPr>
+                        <w:pStyle w:val="ab"/>
+                        <w:numPr>
+                          <w:ilvl w:val="0"/>
+                          <w:numId w:val="12"/>
+                        </w:numPr>
+                      </w:pPr>
+                      <w:r>
+                        <w:rPr>
+                          <w:rFonts w:hint="eastAsia"/>
+                        </w:rPr>
+                        <w:t>MVC</w:t>
+                      </w:r>
+                      <w:r>
+                        <w:rPr>
+                          <w:rFonts w:hint="eastAsia"/>
+                        </w:rPr>
+                        <w:t>架构思想</w:t>
+                      </w:r>
+                    </w:p>
+                    <w:p>
+                      <w:pPr>
+                        <w:pStyle w:val="ab"/>
+                        <w:numPr>
+                          <w:ilvl w:val="0"/>
+                          <w:numId w:val="12"/>
+                        </w:numPr>
+                      </w:pPr>
+                      <w:r>
+                        <w:rPr>
+                          <w:rFonts w:hint="eastAsia"/>
+                        </w:rPr>
+                        <w:t>使用</w:t>
+                      </w:r>
+                      <w:r>
+                        <w:rPr>
+                          <w:rFonts w:hint="eastAsia"/>
+                        </w:rPr>
+                        <w:t>STS</w:t>
+                      </w:r>
+                      <w:r>
+                        <w:rPr>
+                          <w:rFonts w:hint="eastAsia"/>
+                        </w:rPr>
+                        <w:t>构建</w:t>
+                      </w:r>
+                      <w:r>
+                        <w:rPr>
+                          <w:rFonts w:hint="eastAsia"/>
+                        </w:rPr>
+                        <w:t>Spring</w:t>
+                      </w:r>
+                      <w:r>
+                        <w:t>Boot</w:t>
+                      </w:r>
+                      <w:r>
+                        <w:rPr>
+                          <w:rFonts w:hint="eastAsia"/>
+                        </w:rPr>
+                        <w:t>项目</w:t>
+                      </w:r>
+                    </w:p>
+                    <w:p>
+                      <w:pPr>
+                        <w:pStyle w:val="ab"/>
+                        <w:numPr>
+                          <w:ilvl w:val="0"/>
+                          <w:numId w:val="12"/>
+                        </w:numPr>
+                      </w:pPr>
+                      <w:r>
+                        <w:rPr>
+                          <w:rFonts w:hint="eastAsia"/>
+                        </w:rPr>
+                        <w:t>使用</w:t>
+                      </w:r>
+                      <w:r>
+                        <w:rPr>
+                          <w:rFonts w:hint="eastAsia"/>
+                        </w:rPr>
+                        <w:t>SpringBoot</w:t>
+                      </w:r>
+                      <w:r>
+                        <w:rPr>
+                          <w:rFonts w:hint="eastAsia"/>
+                        </w:rPr>
+                        <w:t>构建</w:t>
+                      </w:r>
+                      <w:r>
+                        <w:rPr>
+                          <w:rFonts w:hint="eastAsia"/>
+                        </w:rPr>
+                        <w:t>Mvc</w:t>
+                      </w:r>
+                      <w:r>
+                        <w:t xml:space="preserve"> </w:t>
+                      </w:r>
+                      <w:r>
+                        <w:rPr>
+                          <w:rFonts w:hint="eastAsia"/>
+                        </w:rPr>
+                        <w:t>web</w:t>
+                      </w:r>
+                      <w:r>
+                        <w:rPr>
+                          <w:rFonts w:hint="eastAsia"/>
+                        </w:rPr>
+                        <w:t>项目</w:t>
+                      </w:r>
+                    </w:p>
+                    <w:p>
+                      <w:pPr>
+                        <w:pStyle w:val="ab"/>
+                        <w:numPr>
+                          <w:ilvl w:val="0"/>
+                          <w:numId w:val="12"/>
+                        </w:numPr>
+                      </w:pPr>
+                      <w:r>
+                        <w:rPr>
+                          <w:rFonts w:hint="eastAsia"/>
+                        </w:rPr>
+                        <w:t>MVC</w:t>
+                      </w:r>
+                      <w:r>
+                        <w:t>Web</w:t>
+                      </w:r>
+                      <w:r>
+                        <w:rPr>
+                          <w:rFonts w:hint="eastAsia"/>
+                        </w:rPr>
+                        <w:t>项目中的注入</w:t>
+                      </w:r>
+                    </w:p>
+                    <w:p>
+                      <w:pPr>
+                        <w:pStyle w:val="ab"/>
+                        <w:numPr>
+                          <w:ilvl w:val="0"/>
+                          <w:numId w:val="12"/>
+                        </w:numPr>
+                      </w:pPr>
+                      <w:r>
+                        <w:rPr>
+                          <w:rFonts w:hint="eastAsia"/>
+                        </w:rPr>
+                        <w:t>热部署</w:t>
+                      </w:r>
+                    </w:p>
+                    <w:p>
+                      <w:pPr>
+                        <w:pStyle w:val="ab"/>
+                        <w:numPr>
+                          <w:ilvl w:val="0"/>
+                          <w:numId w:val="12"/>
+                        </w:numPr>
+                      </w:pPr>
+                    </w:p>
+                  </w:txbxContent>
+                </v:textbox>
+              </v:shape>
+            </w:pict>
+          </mc:Fallback>
+        </mc:AlternateContent>
+      </w:r>
+      <w:r>
+        <w:rPr>
+          <w:rFonts w:hint="eastAsia"/>
+        </w:rPr>
+        <w:t>先clean package 生成jar文件，然后再run main方法</w:t>
+      </w:r>
+    </w:p>
+    <w:p/>
+    <w:p>
+      <w:pPr>
+        <w:pStyle w:val="3"/>
+      </w:pPr>
+      <w:r>
+        <w:rPr>
+          <w:rFonts w:hint="eastAsia"/>
+        </w:rPr>
+        <w:t>找不到jdk</w:t>
+      </w:r>
+    </w:p>
+    <w:p>
+      <w:r>
+        <w:rPr>
+          <w:rFonts w:hint="eastAsia"/>
+          <w:noProof/>
+        </w:rPr>
+        <w:drawing>
+          <wp:inline distT="0" distB="0" distL="0" distR="0" wp14:anchorId="457306D3" wp14:editId="68D99A80">
+            <wp:extent cx="5274310" cy="944748"/>
+            <wp:effectExtent l="19050" t="0" r="2540" b="0"/>
+            <wp:docPr id="13" name="图片 13"/>
+            <wp:cNvGraphicFramePr>
+              <a:graphicFrameLocks xmlns:a="http://schemas.openxmlformats.org/drawingml/2006/main" noChangeAspect="1"/>
+            </wp:cNvGraphicFramePr>
+            <a:graphic xmlns:a="http://schemas.openxmlformats.org/drawingml/2006/main">
+              <a:graphicData uri="http://schemas.openxmlformats.org/drawingml/2006/picture">
+                <pic:pic xmlns:pic="http://schemas.openxmlformats.org/drawingml/2006/picture">
+                  <pic:nvPicPr>
+                    <pic:cNvPr id="0" name="Picture 13"/>
+                    <pic:cNvPicPr>
+                      <a:picLocks noChangeAspect="1" noChangeArrowheads="1"/>
+                    </pic:cNvPicPr>
+                  </pic:nvPicPr>
+                  <pic:blipFill>
+                    <a:blip r:embed="rId24" cstate="print"/>
+                    <a:srcRect/>
+                    <a:stretch>
+                      <a:fillRect/>
+                    </a:stretch>
+                  </pic:blipFill>
+                  <pic:spPr bwMode="auto">
+                    <a:xfrm>
+                      <a:off x="0" y="0"/>
+                      <a:ext cx="5274310" cy="944748"/>
+                    </a:xfrm>
+                    <a:prstGeom prst="rect">
+                      <a:avLst/>
+                    </a:prstGeom>
+                    <a:noFill/>
+                    <a:ln w="9525">
+                      <a:noFill/>
+                      <a:miter lim="800000"/>
+                      <a:headEnd/>
+                      <a:tailEnd/>
+                    </a:ln>
+                  </pic:spPr>
+                </pic:pic>
+              </a:graphicData>
+            </a:graphic>
+          </wp:inline>
+        </w:drawing>
+      </w:r>
+    </w:p>
+    <w:p>
+      <w:r>
+        <w:rPr>
+          <w:rFonts w:hint="eastAsia"/>
+          <w:noProof/>
+        </w:rPr>
+        <w:lastRenderedPageBreak/>
+        <w:drawing>
+          <wp:inline distT="0" distB="0" distL="0" distR="0" wp14:anchorId="7F091622" wp14:editId="1AA31D4D">
+            <wp:extent cx="5274310" cy="4404550"/>
+            <wp:effectExtent l="19050" t="0" r="2540" b="0"/>
+            <wp:docPr id="16" name="图片 16"/>
+            <wp:cNvGraphicFramePr>
+              <a:graphicFrameLocks xmlns:a="http://schemas.openxmlformats.org/drawingml/2006/main" noChangeAspect="1"/>
+            </wp:cNvGraphicFramePr>
+            <a:graphic xmlns:a="http://schemas.openxmlformats.org/drawingml/2006/main">
+              <a:graphicData uri="http://schemas.openxmlformats.org/drawingml/2006/picture">
+                <pic:pic xmlns:pic="http://schemas.openxmlformats.org/drawingml/2006/picture">
+                  <pic:nvPicPr>
+                    <pic:cNvPr id="0" name="Picture 16"/>
+                    <pic:cNvPicPr>
+                      <a:picLocks noChangeAspect="1" noChangeArrowheads="1"/>
+                    </pic:cNvPicPr>
+                  </pic:nvPicPr>
+                  <pic:blipFill>
+                    <a:blip r:embed="rId25" cstate="print"/>
+                    <a:srcRect/>
+                    <a:stretch>
+                      <a:fillRect/>
+                    </a:stretch>
+                  </pic:blipFill>
+                  <pic:spPr bwMode="auto">
+                    <a:xfrm>
+                      <a:off x="0" y="0"/>
+                      <a:ext cx="5274310" cy="4404550"/>
+                    </a:xfrm>
+                    <a:prstGeom prst="rect">
+                      <a:avLst/>
+                    </a:prstGeom>
+                    <a:noFill/>
+                    <a:ln w="9525">
+                      <a:noFill/>
+                      <a:miter lim="800000"/>
+                      <a:headEnd/>
+                      <a:tailEnd/>
+                    </a:ln>
+                  </pic:spPr>
+                </pic:pic>
+              </a:graphicData>
+            </a:graphic>
+          </wp:inline>
+        </w:drawing>
+      </w:r>
+    </w:p>
+    <w:p>
+      <w:r>
+        <w:rPr>
+          <w:rFonts w:hint="eastAsia"/>
+        </w:rPr>
+        <w:t>把jre的路径换成jdk的</w:t>
+      </w:r>
+    </w:p>
+    <w:p/>
+    <w:p>
+      <w:pPr>
+        <w:pStyle w:val="3"/>
+      </w:pPr>
+      <w:r>
+        <w:rPr>
+          <w:rFonts w:hint="eastAsia"/>
+        </w:rPr>
+        <w:t>启动后自动停止</w:t>
+      </w:r>
+    </w:p>
+    <w:p>
+      <w:r>
+        <w:rPr>
+          <w:rFonts w:hint="eastAsia"/>
+          <w:noProof/>
+        </w:rPr>
+        <w:drawing>
+          <wp:inline distT="0" distB="0" distL="0" distR="0" wp14:anchorId="7EA7CBB1" wp14:editId="063E3266">
+            <wp:extent cx="5274310" cy="708431"/>
+            <wp:effectExtent l="19050" t="0" r="2540" b="0"/>
+            <wp:docPr id="19" name="图片 19"/>
+            <wp:cNvGraphicFramePr>
+              <a:graphicFrameLocks xmlns:a="http://schemas.openxmlformats.org/drawingml/2006/main" noChangeAspect="1"/>
+            </wp:cNvGraphicFramePr>
+            <a:graphic xmlns:a="http://schemas.openxmlformats.org/drawingml/2006/main">
+              <a:graphicData uri="http://schemas.openxmlformats.org/drawingml/2006/picture">
+                <pic:pic xmlns:pic="http://schemas.openxmlformats.org/drawingml/2006/picture">
+                  <pic:nvPicPr>
+                    <pic:cNvPr id="0" name="Picture 19"/>
+                    <pic:cNvPicPr>
+                      <a:picLocks noChangeAspect="1" noChangeArrowheads="1"/>
+                    </pic:cNvPicPr>
+                  </pic:nvPicPr>
+                  <pic:blipFill>
+                    <a:blip r:embed="rId26" cstate="print"/>
+                    <a:srcRect/>
+                    <a:stretch>
+                      <a:fillRect/>
+                    </a:stretch>
+                  </pic:blipFill>
+                  <pic:spPr bwMode="auto">
+                    <a:xfrm>
+                      <a:off x="0" y="0"/>
+                      <a:ext cx="5274310" cy="708431"/>
+                    </a:xfrm>
+                    <a:prstGeom prst="rect">
+                      <a:avLst/>
+                    </a:prstGeom>
+                    <a:noFill/>
+                    <a:ln w="9525">
+                      <a:noFill/>
+                      <a:miter lim="800000"/>
+                      <a:headEnd/>
+                      <a:tailEnd/>
+                    </a:ln>
+                  </pic:spPr>
+                </pic:pic>
+              </a:graphicData>
+            </a:graphic>
+          </wp:inline>
+        </w:drawing>
+      </w:r>
+      <w:sdt>
+        <w:sdtPr>
+          <w:rPr>
+            <w:rFonts w:eastAsia="Consolas" w:cs="宋体"/>
+            <w:b/>
+            <w:bCs/>
+            <w:noProof/>
+            <w:color w:val="008080"/>
+            <w:kern w:val="0"/>
+            <w:sz w:val="20"/>
+            <w:shd w:val="clear" w:color="auto" w:fill="E8F2FE"/>
+          </w:rPr>
+          <w:id w:val="1018900146"/>
+          <w:docPartObj>
+            <w:docPartGallery w:val="Cover Pages"/>
+            <w:docPartUnique/>
+          </w:docPartObj>
+        </w:sdtPr>
+        <w:sdtEndPr>
+          <w:rPr>
+            <w:rFonts w:asciiTheme="majorHAnsi" w:hAnsiTheme="majorHAnsi"/>
+            <w:b w:val="0"/>
+            <w:bCs w:val="0"/>
+            <w:sz w:val="18"/>
+            <w:szCs w:val="21"/>
+          </w:rPr>
+        </w:sdtEndPr>
+        <w:sdtContent/>
       </w:sdt>
       <w:r>
         <w:br w:type="page"/>
@@ -11337,26 +11237,26 @@
         <w:rPr>
           <w:rFonts w:hint="eastAsia"/>
         </w:rPr>
+        <w:t>j</w:t>
+      </w:r>
+      <w:r>
+        <w:t>sp</w:t>
+      </w:r>
+    </w:p>
+    <w:p>
+      <w:pPr>
+        <w:pStyle w:val="code"/>
+      </w:pPr>
+      <w:r>
+        <w:t>&lt;%@ page language="java" contentType="text/html; charset=UTF-8"</w:t>
+      </w:r>
+    </w:p>
+    <w:p>
+      <w:pPr>
+        <w:pStyle w:val="code"/>
+      </w:pPr>
+      <w:r>
         <w:lastRenderedPageBreak/>
-        <w:t>j</w:t>
-      </w:r>
-      <w:r>
-        <w:t>sp</w:t>
-      </w:r>
-    </w:p>
-    <w:p>
-      <w:pPr>
-        <w:pStyle w:val="code"/>
-      </w:pPr>
-      <w:r>
-        <w:t>&lt;%@ page language="java" contentType="text/html; charset=UTF-8"</w:t>
-      </w:r>
-    </w:p>
-    <w:p>
-      <w:pPr>
-        <w:pStyle w:val="code"/>
-      </w:pPr>
-      <w:r>
         <w:t xml:space="preserve">    pageEncoding="UTF-8"%&gt;</w:t>
       </w:r>
     </w:p>
@@ -11673,7 +11573,6 @@
         <w:pStyle w:val="code"/>
       </w:pPr>
       <w:r>
-        <w:lastRenderedPageBreak/>
         <w:tab/>
         <w:t>/*</w:t>
       </w:r>
@@ -11701,6 +11600,7 @@
         <w:pStyle w:val="code"/>
       </w:pPr>
       <w:r>
+        <w:lastRenderedPageBreak/>
         <w:tab/>
         <w:t>@RequestMapping("/showUser")</w:t>
       </w:r>
@@ -12325,64 +12225,64 @@
         <w:pStyle w:val="code"/>
       </w:pPr>
       <w:r>
+        <w:t xml:space="preserve">    </w:t>
+      </w:r>
+      <w:r>
+        <w:rPr>
+          <w:color w:val="008080"/>
+        </w:rPr>
+        <w:t>&lt;/</w:t>
+      </w:r>
+      <w:r>
+        <w:rPr>
+          <w:color w:val="3F7F7F"/>
+        </w:rPr>
+        <w:t>tr</w:t>
+      </w:r>
+      <w:r>
+        <w:rPr>
+          <w:color w:val="008080"/>
+        </w:rPr>
+        <w:t>&gt;</w:t>
+      </w:r>
+    </w:p>
+    <w:p>
+      <w:pPr>
+        <w:pStyle w:val="code"/>
+      </w:pPr>
+      <w:r>
+        <w:t xml:space="preserve">  </w:t>
+      </w:r>
+      <w:r>
+        <w:rPr>
+          <w:color w:val="008080"/>
+        </w:rPr>
+        <w:t>&lt;/</w:t>
+      </w:r>
+      <w:r>
+        <w:rPr>
+          <w:color w:val="3F7F7F"/>
+        </w:rPr>
+        <w:t>table</w:t>
+      </w:r>
+      <w:r>
+        <w:rPr>
+          <w:color w:val="008080"/>
+        </w:rPr>
+        <w:t>&gt;</w:t>
+      </w:r>
+    </w:p>
+    <w:p>
+      <w:pPr>
+        <w:pStyle w:val="code"/>
+      </w:pPr>
+    </w:p>
+    <w:p>
+      <w:pPr>
+        <w:pStyle w:val="code"/>
+      </w:pPr>
+      <w:r>
         <w:lastRenderedPageBreak/>
-        <w:t xml:space="preserve">    </w:t>
-      </w:r>
-      <w:r>
-        <w:rPr>
-          <w:color w:val="008080"/>
-        </w:rPr>
-        <w:t>&lt;/</w:t>
-      </w:r>
-      <w:r>
-        <w:rPr>
-          <w:color w:val="3F7F7F"/>
-        </w:rPr>
-        <w:t>tr</w:t>
-      </w:r>
-      <w:r>
-        <w:rPr>
-          <w:color w:val="008080"/>
-        </w:rPr>
-        <w:t>&gt;</w:t>
-      </w:r>
-    </w:p>
-    <w:p>
-      <w:pPr>
-        <w:pStyle w:val="code"/>
-      </w:pPr>
-      <w:r>
-        <w:t xml:space="preserve">  </w:t>
-      </w:r>
-      <w:r>
-        <w:rPr>
-          <w:color w:val="008080"/>
-        </w:rPr>
-        <w:t>&lt;/</w:t>
-      </w:r>
-      <w:r>
-        <w:rPr>
-          <w:color w:val="3F7F7F"/>
-        </w:rPr>
-        <w:t>table</w:t>
-      </w:r>
-      <w:r>
-        <w:rPr>
-          <w:color w:val="008080"/>
-        </w:rPr>
-        <w:t>&gt;</w:t>
-      </w:r>
-    </w:p>
-    <w:p>
-      <w:pPr>
-        <w:pStyle w:val="code"/>
-      </w:pPr>
-    </w:p>
-    <w:p>
-      <w:pPr>
-        <w:pStyle w:val="code"/>
-      </w:pPr>
-      <w:r>
         <w:t xml:space="preserve">  </w:t>
       </w:r>
       <w:r>
@@ -12799,31 +12699,31 @@
         <w:pStyle w:val="code"/>
       </w:pPr>
       <w:r>
+        <w:t>##update                 加载hibernate自动更新数据库结构</w:t>
+      </w:r>
+    </w:p>
+    <w:p>
+      <w:pPr>
+        <w:pStyle w:val="code"/>
+      </w:pPr>
+      <w:r>
+        <w:t>##validate 启动时验证表的结构，不会创建表</w:t>
+      </w:r>
+    </w:p>
+    <w:p>
+      <w:pPr>
+        <w:pStyle w:val="code"/>
+      </w:pPr>
+      <w:r>
+        <w:t>##none  启动时不做任何操作</w:t>
+      </w:r>
+    </w:p>
+    <w:p>
+      <w:pPr>
+        <w:pStyle w:val="code"/>
+      </w:pPr>
+      <w:r>
         <w:lastRenderedPageBreak/>
-        <w:t>##update                 加载hibernate自动更新数据库结构</w:t>
-      </w:r>
-    </w:p>
-    <w:p>
-      <w:pPr>
-        <w:pStyle w:val="code"/>
-      </w:pPr>
-      <w:r>
-        <w:t>##validate 启动时验证表的结构，不会创建表</w:t>
-      </w:r>
-    </w:p>
-    <w:p>
-      <w:pPr>
-        <w:pStyle w:val="code"/>
-      </w:pPr>
-      <w:r>
-        <w:t>##none  启动时不做任何操作</w:t>
-      </w:r>
-    </w:p>
-    <w:p>
-      <w:pPr>
-        <w:pStyle w:val="code"/>
-      </w:pPr>
-      <w:r>
         <w:t xml:space="preserve">#spring.jpa.hibernate.ddl-auto=validate </w:t>
       </w:r>
     </w:p>
@@ -13447,184 +13347,184 @@
         <w:rPr>
           <w:color w:val="194D25"/>
         </w:rPr>
+        <w:tab/>
+      </w:r>
+      <w:r>
+        <w:rPr>
+          <w:color w:val="194D25"/>
+        </w:rPr>
+        <w:tab/>
+      </w:r>
+      <w:r>
+        <w:rPr>
+          <w:color w:val="194D25"/>
+        </w:rPr>
+        <w:tab/>
+      </w:r>
+      <w:r>
+        <w:rPr>
+          <w:color w:val="008080"/>
+        </w:rPr>
+        <w:t>&lt;</w:t>
+      </w:r>
+      <w:r>
+        <w:t>groupId</w:t>
+      </w:r>
+      <w:r>
+        <w:rPr>
+          <w:color w:val="008080"/>
+        </w:rPr>
+        <w:t>&gt;</w:t>
+      </w:r>
+      <w:r>
+        <w:rPr>
+          <w:color w:val="194D25"/>
+        </w:rPr>
+        <w:t>mysql</w:t>
+      </w:r>
+      <w:r>
+        <w:rPr>
+          <w:color w:val="008080"/>
+        </w:rPr>
+        <w:t>&lt;/</w:t>
+      </w:r>
+      <w:r>
+        <w:t>groupId</w:t>
+      </w:r>
+      <w:r>
+        <w:rPr>
+          <w:color w:val="008080"/>
+        </w:rPr>
+        <w:t>&gt;</w:t>
+      </w:r>
+    </w:p>
+    <w:p>
+      <w:pPr>
+        <w:pStyle w:val="code"/>
+      </w:pPr>
+      <w:r>
+        <w:rPr>
+          <w:color w:val="194D25"/>
+        </w:rPr>
+        <w:tab/>
+      </w:r>
+      <w:r>
+        <w:rPr>
+          <w:color w:val="194D25"/>
+        </w:rPr>
+        <w:tab/>
+      </w:r>
+      <w:r>
+        <w:rPr>
+          <w:color w:val="194D25"/>
+        </w:rPr>
+        <w:tab/>
+      </w:r>
+      <w:r>
+        <w:rPr>
+          <w:color w:val="008080"/>
+        </w:rPr>
+        <w:t>&lt;</w:t>
+      </w:r>
+      <w:r>
+        <w:t>artifactId</w:t>
+      </w:r>
+      <w:r>
+        <w:rPr>
+          <w:color w:val="008080"/>
+        </w:rPr>
+        <w:t>&gt;</w:t>
+      </w:r>
+      <w:r>
+        <w:rPr>
+          <w:color w:val="194D25"/>
+        </w:rPr>
+        <w:t>mysql-connector-java</w:t>
+      </w:r>
+      <w:r>
+        <w:rPr>
+          <w:color w:val="008080"/>
+        </w:rPr>
+        <w:t>&lt;/</w:t>
+      </w:r>
+      <w:r>
+        <w:t>artifactId</w:t>
+      </w:r>
+      <w:r>
+        <w:rPr>
+          <w:color w:val="008080"/>
+        </w:rPr>
+        <w:t>&gt;</w:t>
+      </w:r>
+    </w:p>
+    <w:p>
+      <w:pPr>
+        <w:pStyle w:val="code"/>
+      </w:pPr>
+      <w:r>
+        <w:rPr>
+          <w:color w:val="194D25"/>
+        </w:rPr>
+        <w:tab/>
+      </w:r>
+      <w:r>
+        <w:rPr>
+          <w:color w:val="194D25"/>
+        </w:rPr>
+        <w:tab/>
+      </w:r>
+      <w:r>
+        <w:rPr>
+          <w:color w:val="194D25"/>
+        </w:rPr>
+        <w:tab/>
+      </w:r>
+      <w:r>
+        <w:rPr>
+          <w:color w:val="008080"/>
+        </w:rPr>
+        <w:t>&lt;</w:t>
+      </w:r>
+      <w:r>
+        <w:t>scope</w:t>
+      </w:r>
+      <w:r>
+        <w:rPr>
+          <w:color w:val="008080"/>
+        </w:rPr>
+        <w:t>&gt;</w:t>
+      </w:r>
+      <w:r>
+        <w:rPr>
+          <w:color w:val="194D25"/>
+        </w:rPr>
+        <w:t>runtime</w:t>
+      </w:r>
+      <w:r>
+        <w:rPr>
+          <w:color w:val="008080"/>
+        </w:rPr>
+        <w:t>&lt;/</w:t>
+      </w:r>
+      <w:r>
+        <w:t>scope</w:t>
+      </w:r>
+      <w:r>
+        <w:rPr>
+          <w:color w:val="008080"/>
+        </w:rPr>
+        <w:t>&gt;</w:t>
+      </w:r>
+    </w:p>
+    <w:p>
+      <w:pPr>
+        <w:pStyle w:val="code"/>
+      </w:pPr>
+      <w:r>
+        <w:rPr>
+          <w:color w:val="194D25"/>
+        </w:rPr>
         <w:lastRenderedPageBreak/>
-        <w:tab/>
-      </w:r>
-      <w:r>
-        <w:rPr>
-          <w:color w:val="194D25"/>
-        </w:rPr>
-        <w:tab/>
-      </w:r>
-      <w:r>
-        <w:rPr>
-          <w:color w:val="194D25"/>
-        </w:rPr>
-        <w:tab/>
-      </w:r>
-      <w:r>
-        <w:rPr>
-          <w:color w:val="008080"/>
-        </w:rPr>
-        <w:t>&lt;</w:t>
-      </w:r>
-      <w:r>
-        <w:t>groupId</w:t>
-      </w:r>
-      <w:r>
-        <w:rPr>
-          <w:color w:val="008080"/>
-        </w:rPr>
-        <w:t>&gt;</w:t>
-      </w:r>
-      <w:r>
-        <w:rPr>
-          <w:color w:val="194D25"/>
-        </w:rPr>
-        <w:t>mysql</w:t>
-      </w:r>
-      <w:r>
-        <w:rPr>
-          <w:color w:val="008080"/>
-        </w:rPr>
-        <w:t>&lt;/</w:t>
-      </w:r>
-      <w:r>
-        <w:t>groupId</w:t>
-      </w:r>
-      <w:r>
-        <w:rPr>
-          <w:color w:val="008080"/>
-        </w:rPr>
-        <w:t>&gt;</w:t>
-      </w:r>
-    </w:p>
-    <w:p>
-      <w:pPr>
-        <w:pStyle w:val="code"/>
-      </w:pPr>
-      <w:r>
-        <w:rPr>
-          <w:color w:val="194D25"/>
-        </w:rPr>
-        <w:tab/>
-      </w:r>
-      <w:r>
-        <w:rPr>
-          <w:color w:val="194D25"/>
-        </w:rPr>
-        <w:tab/>
-      </w:r>
-      <w:r>
-        <w:rPr>
-          <w:color w:val="194D25"/>
-        </w:rPr>
-        <w:tab/>
-      </w:r>
-      <w:r>
-        <w:rPr>
-          <w:color w:val="008080"/>
-        </w:rPr>
-        <w:t>&lt;</w:t>
-      </w:r>
-      <w:r>
-        <w:t>artifactId</w:t>
-      </w:r>
-      <w:r>
-        <w:rPr>
-          <w:color w:val="008080"/>
-        </w:rPr>
-        <w:t>&gt;</w:t>
-      </w:r>
-      <w:r>
-        <w:rPr>
-          <w:color w:val="194D25"/>
-        </w:rPr>
-        <w:t>mysql-connector-java</w:t>
-      </w:r>
-      <w:r>
-        <w:rPr>
-          <w:color w:val="008080"/>
-        </w:rPr>
-        <w:t>&lt;/</w:t>
-      </w:r>
-      <w:r>
-        <w:t>artifactId</w:t>
-      </w:r>
-      <w:r>
-        <w:rPr>
-          <w:color w:val="008080"/>
-        </w:rPr>
-        <w:t>&gt;</w:t>
-      </w:r>
-    </w:p>
-    <w:p>
-      <w:pPr>
-        <w:pStyle w:val="code"/>
-      </w:pPr>
-      <w:r>
-        <w:rPr>
-          <w:color w:val="194D25"/>
-        </w:rPr>
-        <w:tab/>
-      </w:r>
-      <w:r>
-        <w:rPr>
-          <w:color w:val="194D25"/>
-        </w:rPr>
-        <w:tab/>
-      </w:r>
-      <w:r>
-        <w:rPr>
-          <w:color w:val="194D25"/>
-        </w:rPr>
-        <w:tab/>
-      </w:r>
-      <w:r>
-        <w:rPr>
-          <w:color w:val="008080"/>
-        </w:rPr>
-        <w:t>&lt;</w:t>
-      </w:r>
-      <w:r>
-        <w:t>scope</w:t>
-      </w:r>
-      <w:r>
-        <w:rPr>
-          <w:color w:val="008080"/>
-        </w:rPr>
-        <w:t>&gt;</w:t>
-      </w:r>
-      <w:r>
-        <w:rPr>
-          <w:color w:val="194D25"/>
-        </w:rPr>
-        <w:t>runtime</w:t>
-      </w:r>
-      <w:r>
-        <w:rPr>
-          <w:color w:val="008080"/>
-        </w:rPr>
-        <w:t>&lt;/</w:t>
-      </w:r>
-      <w:r>
-        <w:t>scope</w:t>
-      </w:r>
-      <w:r>
-        <w:rPr>
-          <w:color w:val="008080"/>
-        </w:rPr>
-        <w:t>&gt;</w:t>
-      </w:r>
-    </w:p>
-    <w:p>
-      <w:pPr>
-        <w:pStyle w:val="code"/>
-      </w:pPr>
-      <w:r>
-        <w:rPr>
-          <w:color w:val="194D25"/>
-        </w:rPr>
         <w:tab/>
       </w:r>
       <w:r>
@@ -14879,7 +14779,7 @@
                                           <w:sz w:val="44"/>
                                           <w:szCs w:val="44"/>
                                         </w:rPr>
-                                        <w:t>《Spring Boot 2.x》</w:t>
+                                        <w:t>《Sprig Boot 2.x》</w:t>
                                       </w:r>
                                     </w:p>
                                   </w:sdtContent>
@@ -15174,8 +15074,8 @@
               </mc:Choice>
               <mc:Fallback>
                 <w:pict>
-                  <v:group w14:anchorId="2ED22B39" id="_x0000_s1034" style="position:absolute;left:0;text-align:left;margin-left:35pt;margin-top:3.25pt;width:548.5pt;height:467.5pt;z-index:251663360;mso-position-horizontal-relative:page;mso-position-vertical-relative:page" coordorigin=",-4461" coordsize="69659,70769" o:gfxdata="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">
-                    <v:rect id="矩形 21" o:spid="_x0000_s1035" style="position:absolute;left:1420;top:-4461;width:65195;height:70768;visibility:visible;mso-wrap-style:square;v-text-anchor:bottom" o:gfxdata="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" fillcolor="black [3213]" stroked="f" strokeweight="1pt">
+                  <v:group w14:anchorId="2ED22B39" id="_x0000_s1031" style="position:absolute;left:0;text-align:left;margin-left:35pt;margin-top:3.25pt;width:548.5pt;height:467.5pt;z-index:251663360;mso-position-horizontal-relative:page;mso-position-vertical-relative:page" coordorigin=",-4461" coordsize="69659,70769" o:gfxdata="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">
+                    <v:rect id="矩形 21" o:spid="_x0000_s1032" style="position:absolute;left:1420;top:-4461;width:65195;height:70768;visibility:visible;mso-wrap-style:square;v-text-anchor:bottom" o:gfxdata="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" fillcolor="black [3213]" stroked="f" strokeweight="1pt">
                       <v:textbox inset="36pt,1in,1in,208.8pt">
                         <w:txbxContent>
                           <w:sdt>
@@ -15215,7 +15115,7 @@
                                     <w:sz w:val="44"/>
                                     <w:szCs w:val="44"/>
                                   </w:rPr>
-                                  <w:t>《Spring Boot 2.x》</w:t>
+                                  <w:t>《Sprig Boot 2.x》</w:t>
                                 </w:r>
                               </w:p>
                             </w:sdtContent>
@@ -15263,8 +15163,8 @@
                         </w:txbxContent>
                       </v:textbox>
                     </v:rect>
-                    <v:rect id="矩形 22" o:spid="_x0000_s1036" style="position:absolute;top:-1286;width:2286;height:67593;visibility:visible;mso-wrap-style:square;v-text-anchor:middle" o:gfxdata="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" fillcolor="gray [1629]" stroked="f" strokeweight="1pt"/>
-                    <v:shape id="文本框 23" o:spid="_x0000_s1037" type="#_x0000_t202" style="position:absolute;left:3365;top:37415;width:66294;height:18904;visibility:visible;mso-wrap-style:square;v-text-anchor:bottom" o:gfxdata="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" filled="f" stroked="f" strokeweight=".5pt">
+                    <v:rect id="矩形 22" o:spid="_x0000_s1033" style="position:absolute;top:-1286;width:2286;height:67593;visibility:visible;mso-wrap-style:square;v-text-anchor:middle" o:gfxdata="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" fillcolor="gray [1629]" stroked="f" strokeweight="1pt"/>
+                    <v:shape id="文本框 23" o:spid="_x0000_s1034" type="#_x0000_t202" style="position:absolute;left:3365;top:37415;width:66294;height:18904;visibility:visible;mso-wrap-style:square;v-text-anchor:bottom" o:gfxdata="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" filled="f" stroked="f" strokeweight=".5pt">
                       <v:textbox inset="36pt,0,1in,0">
                         <w:txbxContent>
                           <w:p>
@@ -19655,6 +19555,7 @@
         <w:rPr>
           <w:color w:val="194D25"/>
         </w:rPr>
+        <w:lastRenderedPageBreak/>
         <w:t xml:space="preserve"> </w:t>
       </w:r>
     </w:p>
@@ -19666,7 +19567,6 @@
         <w:rPr>
           <w:color w:val="3F5FBF"/>
         </w:rPr>
-        <w:lastRenderedPageBreak/>
         <w:t>&lt;!--后台传值：model.addAttribute("age", 35);--&gt;</w:t>
       </w:r>
     </w:p>
@@ -20863,6 +20763,7 @@
         <w:rPr>
           <w:rFonts w:hint="eastAsia"/>
         </w:rPr>
+        <w:lastRenderedPageBreak/>
         <w:t>TH标签</w:t>
       </w:r>
     </w:p>
@@ -20871,7 +20772,6 @@
         <w:pStyle w:val="3"/>
       </w:pPr>
       <w:r>
-        <w:lastRenderedPageBreak/>
         <w:t>th:utext</w:t>
       </w:r>
       <w:r>
@@ -21975,6 +21875,7 @@
         <w:rPr>
           <w:color w:val="008080"/>
         </w:rPr>
+        <w:lastRenderedPageBreak/>
         <w:t>&lt;</w:t>
       </w:r>
       <w:r>
@@ -22225,7 +22126,6 @@
         <w:rPr>
           <w:color w:val="008080"/>
         </w:rPr>
-        <w:lastRenderedPageBreak/>
         <w:t>&lt;</w:t>
       </w:r>
       <w:r>
@@ -23224,6 +23124,7 @@
         <w:rPr>
           <w:color w:val="008080"/>
         </w:rPr>
+        <w:lastRenderedPageBreak/>
         <w:t>&lt;</w:t>
       </w:r>
       <w:r>
@@ -23304,7 +23205,6 @@
         <w:rPr>
           <w:color w:val="194D25"/>
         </w:rPr>
-        <w:lastRenderedPageBreak/>
         <w:tab/>
       </w:r>
       <w:r>
@@ -24586,6 +24486,7 @@
         <w:rPr>
           <w:color w:val="3F5FBF"/>
         </w:rPr>
+        <w:lastRenderedPageBreak/>
         <w:t>&lt;!--字符串类型--&gt;</w:t>
       </w:r>
     </w:p>
@@ -24707,7 +24608,6 @@
         <w:rPr>
           <w:color w:val="194D25"/>
         </w:rPr>
-        <w:lastRenderedPageBreak/>
         <w:t xml:space="preserve">    </w:t>
       </w:r>
       <w:r>
@@ -25598,6 +25498,7 @@
         <w:rPr>
           <w:color w:val="000000"/>
         </w:rPr>
+        <w:lastRenderedPageBreak/>
         <w:t xml:space="preserve">        </w:t>
       </w:r>
       <w:r>
@@ -25682,7 +25583,6 @@
         <w:rPr>
           <w:rFonts w:hint="eastAsia"/>
         </w:rPr>
-        <w:lastRenderedPageBreak/>
         <w:t>对象属性</w:t>
       </w:r>
     </w:p>
@@ -26053,10 +25953,7 @@
         <w:t>https://www.thymeleaf.org/doc/tutorials/2.1/usingthymeleaf.html#base-objects</w:t>
       </w:r>
     </w:p>
-    <w:p>
-      <w:bookmarkStart w:id="8" w:name="_GoBack"/>
-      <w:bookmarkEnd w:id="8"/>
-    </w:p>
+    <w:p/>
     <w:sectPr>
       <w:headerReference w:type="even" r:id="rId28"/>
       <w:headerReference w:type="default" r:id="rId29"/>
@@ -26703,6 +26600,95 @@
     </w:lvl>
   </w:abstractNum>
   <w:abstractNum w:abstractNumId="5">
+    <w:nsid w:val="251E23A2"/>
+    <w:multiLevelType w:val="hybridMultilevel"/>
+    <w:tmpl w:val="E5767A64"/>
+    <w:lvl w:ilvl="0" w:tplc="323EFAA2">
+      <w:start w:val="1"/>
+      <w:numFmt w:val="decimal"/>
+      <w:lvlText w:val="%1."/>
+      <w:lvlJc w:val="left"/>
+      <w:pPr>
+        <w:ind w:left="360" w:hanging="360"/>
+      </w:pPr>
+      <w:rPr>
+        <w:rFonts w:hint="default"/>
+      </w:rPr>
+    </w:lvl>
+    <w:lvl w:ilvl="1" w:tplc="04090019" w:tentative="1">
+      <w:start w:val="1"/>
+      <w:numFmt w:val="lowerLetter"/>
+      <w:lvlText w:val="%2)"/>
+      <w:lvlJc w:val="left"/>
+      <w:pPr>
+        <w:ind w:left="840" w:hanging="420"/>
+      </w:pPr>
+    </w:lvl>
+    <w:lvl w:ilvl="2" w:tplc="0409001B" w:tentative="1">
+      <w:start w:val="1"/>
+      <w:numFmt w:val="lowerRoman"/>
+      <w:lvlText w:val="%3."/>
+      <w:lvlJc w:val="right"/>
+      <w:pPr>
+        <w:ind w:left="1260" w:hanging="420"/>
+      </w:pPr>
+    </w:lvl>
+    <w:lvl w:ilvl="3" w:tplc="0409000F" w:tentative="1">
+      <w:start w:val="1"/>
+      <w:numFmt w:val="decimal"/>
+      <w:lvlText w:val="%4."/>
+      <w:lvlJc w:val="left"/>
+      <w:pPr>
+        <w:ind w:left="1680" w:hanging="420"/>
+      </w:pPr>
+    </w:lvl>
+    <w:lvl w:ilvl="4" w:tplc="04090019" w:tentative="1">
+      <w:start w:val="1"/>
+      <w:numFmt w:val="lowerLetter"/>
+      <w:lvlText w:val="%5)"/>
+      <w:lvlJc w:val="left"/>
+      <w:pPr>
+        <w:ind w:left="2100" w:hanging="420"/>
+      </w:pPr>
+    </w:lvl>
+    <w:lvl w:ilvl="5" w:tplc="0409001B" w:tentative="1">
+      <w:start w:val="1"/>
+      <w:numFmt w:val="lowerRoman"/>
+      <w:lvlText w:val="%6."/>
+      <w:lvlJc w:val="right"/>
+      <w:pPr>
+        <w:ind w:left="2520" w:hanging="420"/>
+      </w:pPr>
+    </w:lvl>
+    <w:lvl w:ilvl="6" w:tplc="0409000F" w:tentative="1">
+      <w:start w:val="1"/>
+      <w:numFmt w:val="decimal"/>
+      <w:lvlText w:val="%7."/>
+      <w:lvlJc w:val="left"/>
+      <w:pPr>
+        <w:ind w:left="2940" w:hanging="420"/>
+      </w:pPr>
+    </w:lvl>
+    <w:lvl w:ilvl="7" w:tplc="04090019" w:tentative="1">
+      <w:start w:val="1"/>
+      <w:numFmt w:val="lowerLetter"/>
+      <w:lvlText w:val="%8)"/>
+      <w:lvlJc w:val="left"/>
+      <w:pPr>
+        <w:ind w:left="3360" w:hanging="420"/>
+      </w:pPr>
+    </w:lvl>
+    <w:lvl w:ilvl="8" w:tplc="0409001B" w:tentative="1">
+      <w:start w:val="1"/>
+      <w:numFmt w:val="lowerRoman"/>
+      <w:lvlText w:val="%9."/>
+      <w:lvlJc w:val="right"/>
+      <w:pPr>
+        <w:ind w:left="3780" w:hanging="420"/>
+      </w:pPr>
+    </w:lvl>
+  </w:abstractNum>
+  <w:abstractNum w:abstractNumId="6">
     <w:nsid w:val="316945A2"/>
     <w:multiLevelType w:val="multilevel"/>
     <w:tmpl w:val="24C4B6D8"/>
@@ -26851,7 +26837,7 @@
       </w:rPr>
     </w:lvl>
   </w:abstractNum>
-  <w:abstractNum w:abstractNumId="6">
+  <w:abstractNum w:abstractNumId="7">
     <w:nsid w:val="43710A34"/>
     <w:multiLevelType w:val="hybridMultilevel"/>
     <w:tmpl w:val="19F42F40"/>
@@ -26964,7 +26950,7 @@
       </w:rPr>
     </w:lvl>
   </w:abstractNum>
-  <w:abstractNum w:abstractNumId="7">
+  <w:abstractNum w:abstractNumId="8">
     <w:nsid w:val="481B0221"/>
     <w:multiLevelType w:val="hybridMultilevel"/>
     <w:tmpl w:val="AEA8FB6C"/>
@@ -27077,7 +27063,7 @@
       </w:rPr>
     </w:lvl>
   </w:abstractNum>
-  <w:abstractNum w:abstractNumId="8">
+  <w:abstractNum w:abstractNumId="9">
     <w:nsid w:val="4A6C5508"/>
     <w:multiLevelType w:val="hybridMultilevel"/>
     <w:tmpl w:val="AE22CD6A"/>
@@ -27190,7 +27176,7 @@
       </w:rPr>
     </w:lvl>
   </w:abstractNum>
-  <w:abstractNum w:abstractNumId="9">
+  <w:abstractNum w:abstractNumId="10">
     <w:nsid w:val="56623DB8"/>
     <w:multiLevelType w:val="hybridMultilevel"/>
     <w:tmpl w:val="DB0840CA"/>
@@ -27303,7 +27289,7 @@
       </w:rPr>
     </w:lvl>
   </w:abstractNum>
-  <w:abstractNum w:abstractNumId="10">
+  <w:abstractNum w:abstractNumId="11">
     <w:nsid w:val="56D038D7"/>
     <w:multiLevelType w:val="hybridMultilevel"/>
     <w:tmpl w:val="7B4486E4"/>
@@ -27416,7 +27402,7 @@
       </w:rPr>
     </w:lvl>
   </w:abstractNum>
-  <w:abstractNum w:abstractNumId="11">
+  <w:abstractNum w:abstractNumId="12">
     <w:nsid w:val="60642EC2"/>
     <w:multiLevelType w:val="hybridMultilevel"/>
     <w:tmpl w:val="9208C18A"/>
@@ -27505,7 +27491,7 @@
       </w:pPr>
     </w:lvl>
   </w:abstractNum>
-  <w:abstractNum w:abstractNumId="12">
+  <w:abstractNum w:abstractNumId="13">
     <w:nsid w:val="63033EF1"/>
     <w:multiLevelType w:val="hybridMultilevel"/>
     <w:tmpl w:val="80163650"/>
@@ -27594,7 +27580,7 @@
       </w:pPr>
     </w:lvl>
   </w:abstractNum>
-  <w:abstractNum w:abstractNumId="13">
+  <w:abstractNum w:abstractNumId="14">
     <w:nsid w:val="6BED299A"/>
     <w:multiLevelType w:val="hybridMultilevel"/>
     <w:tmpl w:val="42A669EC"/>
@@ -27707,7 +27693,7 @@
       </w:rPr>
     </w:lvl>
   </w:abstractNum>
-  <w:abstractNum w:abstractNumId="14">
+  <w:abstractNum w:abstractNumId="15">
     <w:nsid w:val="6F9B66BA"/>
     <w:multiLevelType w:val="hybridMultilevel"/>
     <w:tmpl w:val="4E7C3DBA"/>
@@ -27806,40 +27792,43 @@
     <w:abstractNumId w:val="4"/>
   </w:num>
   <w:num w:numId="4">
-    <w:abstractNumId w:val="9"/>
+    <w:abstractNumId w:val="10"/>
   </w:num>
   <w:num w:numId="5">
+    <w:abstractNumId w:val="14"/>
+  </w:num>
+  <w:num w:numId="6">
     <w:abstractNumId w:val="13"/>
   </w:num>
-  <w:num w:numId="6">
-    <w:abstractNumId w:val="12"/>
-  </w:num>
   <w:num w:numId="7">
-    <w:abstractNumId w:val="14"/>
+    <w:abstractNumId w:val="15"/>
   </w:num>
   <w:num w:numId="8">
-    <w:abstractNumId w:val="6"/>
+    <w:abstractNumId w:val="7"/>
   </w:num>
   <w:num w:numId="9">
     <w:abstractNumId w:val="0"/>
   </w:num>
   <w:num w:numId="10">
-    <w:abstractNumId w:val="11"/>
+    <w:abstractNumId w:val="12"/>
   </w:num>
   <w:num w:numId="11">
-    <w:abstractNumId w:val="8"/>
+    <w:abstractNumId w:val="9"/>
   </w:num>
   <w:num w:numId="12">
     <w:abstractNumId w:val="2"/>
   </w:num>
   <w:num w:numId="13">
-    <w:abstractNumId w:val="5"/>
+    <w:abstractNumId w:val="6"/>
   </w:num>
   <w:num w:numId="14">
-    <w:abstractNumId w:val="10"/>
+    <w:abstractNumId w:val="11"/>
   </w:num>
   <w:num w:numId="15">
-    <w:abstractNumId w:val="7"/>
+    <w:abstractNumId w:val="8"/>
+  </w:num>
+  <w:num w:numId="16">
+    <w:abstractNumId w:val="5"/>
   </w:num>
   <w:numIdMacAtCleanup w:val="5"/>
 </w:numbering>
@@ -29412,7 +29401,7 @@
 </file>
 
 <file path=customXml/itemProps1.xml><?xml version="1.0" encoding="utf-8"?>
-<ds:datastoreItem xmlns:ds="http://schemas.openxmlformats.org/officeDocument/2006/customXml" ds:itemID="{4F2353E8-C662-48CA-B6D5-1C6697275C4C}">
+<ds:datastoreItem xmlns:ds="http://schemas.openxmlformats.org/officeDocument/2006/customXml" ds:itemID="{97AE376A-6273-4388-B47F-8F51C144DFB3}">
   <ds:schemaRefs>
     <ds:schemaRef ds:uri="http://schemas.openxmlformats.org/officeDocument/2006/bibliography"/>
   </ds:schemaRefs>
